--- a/resources (ignore)/rubrics/project-2-travelling-application-marking-rubric.docx
+++ b/resources (ignore)/rubrics/project-2-travelling-application-marking-rubric.docx
@@ -175,14 +175,15 @@
       <w:tblPr>
         <w:tblStyle w:val="TableGrid"/>
         <w:tblW w:w="0" w:type="auto"/>
+        <w:tblLayout w:type="fixed"/>
         <w:tblLook w:val="04A0" w:firstRow="1" w:lastRow="0" w:firstColumn="1" w:lastColumn="0" w:noHBand="0" w:noVBand="1"/>
       </w:tblPr>
       <w:tblGrid>
         <w:gridCol w:w="524"/>
-        <w:gridCol w:w="3356"/>
-        <w:gridCol w:w="3357"/>
-        <w:gridCol w:w="3356"/>
-        <w:gridCol w:w="3357"/>
+        <w:gridCol w:w="3629"/>
+        <w:gridCol w:w="3629"/>
+        <w:gridCol w:w="3629"/>
+        <w:gridCol w:w="3629"/>
       </w:tblGrid>
       <w:tr>
         <w:trPr>
@@ -204,7 +205,7 @@
         </w:tc>
         <w:tc>
           <w:tcPr>
-            <w:tcW w:w="3356" w:type="dxa"/>
+            <w:tcW w:w="3629" w:type="dxa"/>
             <w:shd w:val="clear" w:color="auto" w:fill="E7E6E6" w:themeFill="background2"/>
           </w:tcPr>
           <w:p>
@@ -232,7 +233,7 @@
         </w:tc>
         <w:tc>
           <w:tcPr>
-            <w:tcW w:w="3357" w:type="dxa"/>
+            <w:tcW w:w="3629" w:type="dxa"/>
             <w:shd w:val="clear" w:color="auto" w:fill="E7E6E6" w:themeFill="background2"/>
           </w:tcPr>
           <w:p>
@@ -260,7 +261,7 @@
         </w:tc>
         <w:tc>
           <w:tcPr>
-            <w:tcW w:w="3356" w:type="dxa"/>
+            <w:tcW w:w="3629" w:type="dxa"/>
             <w:shd w:val="clear" w:color="auto" w:fill="E7E6E6" w:themeFill="background2"/>
           </w:tcPr>
           <w:p>
@@ -288,7 +289,7 @@
         </w:tc>
         <w:tc>
           <w:tcPr>
-            <w:tcW w:w="3357" w:type="dxa"/>
+            <w:tcW w:w="3629" w:type="dxa"/>
             <w:shd w:val="clear" w:color="auto" w:fill="E7E6E6" w:themeFill="background2"/>
           </w:tcPr>
           <w:p>
@@ -350,31 +351,23 @@
         </w:tc>
         <w:tc>
           <w:tcPr>
-            <w:tcW w:w="3356" w:type="dxa"/>
+            <w:tcW w:w="3629" w:type="dxa"/>
           </w:tcPr>
           <w:p>
             <w:pPr>
               <w:rPr>
                 <w:rFonts w:asciiTheme="minorHAnsi" w:hAnsiTheme="minorHAnsi" w:cstheme="minorHAnsi"/>
-                <w:sz w:val="18"/>
-                <w:szCs w:val="18"/>
-              </w:rPr>
-            </w:pPr>
-            <w:r>
-              <w:rPr>
-                <w:rFonts w:asciiTheme="minorHAnsi" w:hAnsiTheme="minorHAnsi" w:cstheme="minorHAnsi"/>
-                <w:sz w:val="18"/>
-                <w:szCs w:val="18"/>
-              </w:rPr>
-              <w:t>A</w:t>
-            </w:r>
-            <w:r>
-              <w:rPr>
-                <w:rFonts w:asciiTheme="minorHAnsi" w:hAnsiTheme="minorHAnsi" w:cstheme="minorHAnsi"/>
-                <w:sz w:val="18"/>
-                <w:szCs w:val="18"/>
-              </w:rPr>
-              <w:t>pplication contains comprehensive &amp; robust evidence on the following:</w:t>
+                <w:sz w:val="15"/>
+                <w:szCs w:val="15"/>
+              </w:rPr>
+            </w:pPr>
+            <w:r>
+              <w:rPr>
+                <w:rFonts w:asciiTheme="minorHAnsi" w:hAnsiTheme="minorHAnsi" w:cstheme="minorHAnsi"/>
+                <w:sz w:val="15"/>
+                <w:szCs w:val="15"/>
+              </w:rPr>
+              <w:t>The application demonstrates comprehensive and robust evidence on the following:</w:t>
             </w:r>
           </w:p>
           <w:p>
@@ -386,25 +379,17 @@
               </w:numPr>
               <w:rPr>
                 <w:rFonts w:cstheme="minorHAnsi"/>
-                <w:sz w:val="18"/>
-                <w:szCs w:val="18"/>
-              </w:rPr>
-            </w:pPr>
-            <w:r>
-              <w:rPr>
-                <w:rFonts w:cstheme="minorHAnsi"/>
-                <w:sz w:val="18"/>
-                <w:szCs w:val="18"/>
-              </w:rPr>
-              <w:t>R</w:t>
-            </w:r>
-            <w:r>
-              <w:rPr>
-                <w:rFonts w:cstheme="minorHAnsi"/>
-                <w:sz w:val="18"/>
-                <w:szCs w:val="18"/>
-              </w:rPr>
-              <w:t>uns smoothly in Visual Studio Code without code/file structure modifications.</w:t>
+                <w:sz w:val="15"/>
+                <w:szCs w:val="15"/>
+              </w:rPr>
+            </w:pPr>
+            <w:r>
+              <w:rPr>
+                <w:rFonts w:cstheme="minorHAnsi"/>
+                <w:sz w:val="15"/>
+                <w:szCs w:val="15"/>
+              </w:rPr>
+              <w:t>Runs smoothly in Visual Studio Code without code/file structure modifications.</w:t>
             </w:r>
           </w:p>
           <w:p>
@@ -416,25 +401,17 @@
               </w:numPr>
               <w:rPr>
                 <w:rFonts w:cstheme="minorHAnsi"/>
-                <w:sz w:val="18"/>
-                <w:szCs w:val="18"/>
-              </w:rPr>
-            </w:pPr>
-            <w:r>
-              <w:rPr>
-                <w:rFonts w:cstheme="minorHAnsi"/>
-                <w:sz w:val="18"/>
-                <w:szCs w:val="18"/>
-              </w:rPr>
-              <w:t>S</w:t>
-            </w:r>
-            <w:r>
-              <w:rPr>
-                <w:rFonts w:cstheme="minorHAnsi"/>
-                <w:sz w:val="18"/>
-                <w:szCs w:val="18"/>
-              </w:rPr>
-              <w:t>eamlessly usable across various devices.</w:t>
+                <w:sz w:val="15"/>
+                <w:szCs w:val="15"/>
+              </w:rPr>
+            </w:pPr>
+            <w:r>
+              <w:rPr>
+                <w:rFonts w:cstheme="minorHAnsi"/>
+                <w:sz w:val="15"/>
+                <w:szCs w:val="15"/>
+              </w:rPr>
+              <w:t>Seamlessly usable across various devices.</w:t>
             </w:r>
           </w:p>
           <w:p>
@@ -446,47 +423,393 @@
               </w:numPr>
               <w:rPr>
                 <w:rFonts w:cstheme="minorHAnsi"/>
-                <w:sz w:val="18"/>
-                <w:szCs w:val="18"/>
-              </w:rPr>
-            </w:pPr>
-            <w:r>
-              <w:rPr>
-                <w:rFonts w:cstheme="minorHAnsi"/>
-                <w:sz w:val="18"/>
-                <w:szCs w:val="18"/>
+                <w:sz w:val="15"/>
+                <w:szCs w:val="15"/>
+              </w:rPr>
+            </w:pPr>
+            <w:r>
+              <w:rPr>
+                <w:rFonts w:cstheme="minorHAnsi"/>
+                <w:sz w:val="15"/>
+                <w:szCs w:val="15"/>
               </w:rPr>
               <w:t>Virtually bug-free, exceptional usability.</w:t>
+            </w:r>
+          </w:p>
+          <w:p>
+            <w:pPr>
+              <w:pStyle w:val="ListParagraph"/>
+              <w:numPr>
+                <w:ilvl w:val="0"/>
+                <w:numId w:val="8"/>
+              </w:numPr>
+              <w:rPr>
+                <w:rFonts w:cstheme="minorHAnsi"/>
+                <w:sz w:val="15"/>
+                <w:szCs w:val="15"/>
+              </w:rPr>
+            </w:pPr>
+            <w:r>
+              <w:rPr>
+                <w:rFonts w:cstheme="minorHAnsi"/>
+                <w:sz w:val="15"/>
+                <w:szCs w:val="15"/>
+              </w:rPr>
+              <w:t>Published</w:t>
+            </w:r>
+            <w:r>
+              <w:rPr>
+                <w:rFonts w:cstheme="minorHAnsi"/>
+                <w:sz w:val="15"/>
+                <w:szCs w:val="15"/>
+              </w:rPr>
+              <w:t xml:space="preserve"> on Google Play Store or Apple App Store with provided credentials.</w:t>
+            </w:r>
+          </w:p>
+          <w:p>
+            <w:pPr>
+              <w:pStyle w:val="ListParagraph"/>
+              <w:numPr>
+                <w:ilvl w:val="0"/>
+                <w:numId w:val="8"/>
+              </w:numPr>
+              <w:rPr>
+                <w:rFonts w:cstheme="minorHAnsi"/>
+                <w:sz w:val="15"/>
+                <w:szCs w:val="15"/>
+              </w:rPr>
+            </w:pPr>
+            <w:r>
+              <w:rPr>
+                <w:rFonts w:cstheme="minorHAnsi"/>
+                <w:sz w:val="15"/>
+                <w:szCs w:val="15"/>
+              </w:rPr>
+              <w:t>D</w:t>
+            </w:r>
+            <w:r>
+              <w:rPr>
+                <w:rFonts w:cstheme="minorHAnsi"/>
+                <w:sz w:val="15"/>
+                <w:szCs w:val="15"/>
+              </w:rPr>
+              <w:t>ownloadable and installable from app store on multiple devices.</w:t>
+            </w:r>
+          </w:p>
+          <w:p>
+            <w:pPr>
+              <w:pStyle w:val="ListParagraph"/>
+              <w:numPr>
+                <w:ilvl w:val="0"/>
+                <w:numId w:val="8"/>
+              </w:numPr>
+              <w:rPr>
+                <w:rFonts w:cstheme="minorHAnsi"/>
+                <w:sz w:val="15"/>
+                <w:szCs w:val="15"/>
+              </w:rPr>
+            </w:pPr>
+            <w:r>
+              <w:rPr>
+                <w:rFonts w:cstheme="minorHAnsi"/>
+                <w:sz w:val="15"/>
+                <w:szCs w:val="15"/>
+              </w:rPr>
+              <w:t xml:space="preserve">Country data fetched using Axios, displayed in a </w:t>
+            </w:r>
+            <w:proofErr w:type="spellStart"/>
+            <w:r>
+              <w:rPr>
+                <w:rFonts w:cstheme="minorHAnsi"/>
+                <w:sz w:val="15"/>
+                <w:szCs w:val="15"/>
+              </w:rPr>
+              <w:t>FlatList</w:t>
+            </w:r>
+            <w:proofErr w:type="spellEnd"/>
+            <w:r>
+              <w:rPr>
+                <w:rFonts w:cstheme="minorHAnsi"/>
+                <w:sz w:val="15"/>
+                <w:szCs w:val="15"/>
+              </w:rPr>
+              <w:t xml:space="preserve"> with name and flag.</w:t>
+            </w:r>
+          </w:p>
+          <w:p>
+            <w:pPr>
+              <w:pStyle w:val="ListParagraph"/>
+              <w:numPr>
+                <w:ilvl w:val="0"/>
+                <w:numId w:val="8"/>
+              </w:numPr>
+              <w:rPr>
+                <w:rFonts w:cstheme="minorHAnsi"/>
+                <w:sz w:val="15"/>
+                <w:szCs w:val="15"/>
+              </w:rPr>
+            </w:pPr>
+            <w:r>
+              <w:rPr>
+                <w:rFonts w:cstheme="minorHAnsi"/>
+                <w:sz w:val="15"/>
+                <w:szCs w:val="15"/>
+              </w:rPr>
+              <w:t>Text translation implemented using Yandex Translate API with feedback.</w:t>
+            </w:r>
+          </w:p>
+          <w:p>
+            <w:pPr>
+              <w:pStyle w:val="ListParagraph"/>
+              <w:numPr>
+                <w:ilvl w:val="0"/>
+                <w:numId w:val="8"/>
+              </w:numPr>
+              <w:rPr>
+                <w:rFonts w:cstheme="minorHAnsi"/>
+                <w:sz w:val="15"/>
+                <w:szCs w:val="15"/>
+              </w:rPr>
+            </w:pPr>
+            <w:r>
+              <w:rPr>
+                <w:rFonts w:cstheme="minorHAnsi"/>
+                <w:sz w:val="15"/>
+                <w:szCs w:val="15"/>
+              </w:rPr>
+              <w:t>Text to speech support implemented with correct handling of input and unsupported countries.</w:t>
+            </w:r>
+          </w:p>
+          <w:p>
+            <w:pPr>
+              <w:pStyle w:val="ListParagraph"/>
+              <w:numPr>
+                <w:ilvl w:val="0"/>
+                <w:numId w:val="8"/>
+              </w:numPr>
+              <w:rPr>
+                <w:rFonts w:cstheme="minorHAnsi"/>
+                <w:sz w:val="15"/>
+                <w:szCs w:val="15"/>
+              </w:rPr>
+            </w:pPr>
+            <w:r>
+              <w:rPr>
+                <w:rFonts w:cstheme="minorHAnsi"/>
+                <w:sz w:val="15"/>
+                <w:szCs w:val="15"/>
+              </w:rPr>
+              <w:t>Two well-known phrases selected and integrated seamlessly.</w:t>
+            </w:r>
+          </w:p>
+          <w:p>
+            <w:pPr>
+              <w:pStyle w:val="ListParagraph"/>
+              <w:numPr>
+                <w:ilvl w:val="0"/>
+                <w:numId w:val="8"/>
+              </w:numPr>
+              <w:rPr>
+                <w:rFonts w:cstheme="minorHAnsi"/>
+                <w:sz w:val="15"/>
+                <w:szCs w:val="15"/>
+              </w:rPr>
+            </w:pPr>
+            <w:r>
+              <w:rPr>
+                <w:rFonts w:cstheme="minorHAnsi"/>
+                <w:sz w:val="15"/>
+                <w:szCs w:val="15"/>
+              </w:rPr>
+              <w:t>Light/dark mode switch implemented with user preference persistence.</w:t>
+            </w:r>
+          </w:p>
+          <w:p>
+            <w:pPr>
+              <w:pStyle w:val="ListParagraph"/>
+              <w:numPr>
+                <w:ilvl w:val="0"/>
+                <w:numId w:val="8"/>
+              </w:numPr>
+              <w:rPr>
+                <w:rFonts w:cstheme="minorHAnsi"/>
+                <w:sz w:val="15"/>
+                <w:szCs w:val="15"/>
+              </w:rPr>
+            </w:pPr>
+            <w:r>
+              <w:rPr>
+                <w:rFonts w:cstheme="minorHAnsi"/>
+                <w:sz w:val="15"/>
+                <w:szCs w:val="15"/>
+              </w:rPr>
+              <w:t>Google Map integrated, displaying attractions with proper markers and theme</w:t>
+            </w:r>
+            <w:r>
+              <w:rPr>
+                <w:rFonts w:cstheme="minorHAnsi"/>
+                <w:sz w:val="15"/>
+                <w:szCs w:val="15"/>
+              </w:rPr>
+              <w:t>.</w:t>
+            </w:r>
+          </w:p>
+          <w:p>
+            <w:pPr>
+              <w:pStyle w:val="ListParagraph"/>
+              <w:numPr>
+                <w:ilvl w:val="0"/>
+                <w:numId w:val="8"/>
+              </w:numPr>
+              <w:rPr>
+                <w:rFonts w:cstheme="minorHAnsi"/>
+                <w:sz w:val="15"/>
+                <w:szCs w:val="15"/>
+              </w:rPr>
+            </w:pPr>
+            <w:r>
+              <w:rPr>
+                <w:rFonts w:cstheme="minorHAnsi"/>
+                <w:sz w:val="15"/>
+                <w:szCs w:val="15"/>
+              </w:rPr>
+              <w:t>Image gallery of tourist attractions displayed effectively.</w:t>
+            </w:r>
+          </w:p>
+          <w:p>
+            <w:pPr>
+              <w:pStyle w:val="ListParagraph"/>
+              <w:numPr>
+                <w:ilvl w:val="0"/>
+                <w:numId w:val="8"/>
+              </w:numPr>
+              <w:rPr>
+                <w:rFonts w:cstheme="minorHAnsi"/>
+                <w:sz w:val="15"/>
+                <w:szCs w:val="15"/>
+              </w:rPr>
+            </w:pPr>
+            <w:r>
+              <w:rPr>
+                <w:rFonts w:cstheme="minorHAnsi"/>
+                <w:sz w:val="15"/>
+                <w:szCs w:val="15"/>
+              </w:rPr>
+              <w:t xml:space="preserve">Interactive quiz for each country </w:t>
+            </w:r>
+            <w:proofErr w:type="gramStart"/>
+            <w:r>
+              <w:rPr>
+                <w:rFonts w:cstheme="minorHAnsi"/>
+                <w:sz w:val="15"/>
+                <w:szCs w:val="15"/>
+              </w:rPr>
+              <w:t>implemented,</w:t>
+            </w:r>
+            <w:proofErr w:type="gramEnd"/>
+            <w:r>
+              <w:rPr>
+                <w:rFonts w:cstheme="minorHAnsi"/>
+                <w:sz w:val="15"/>
+                <w:szCs w:val="15"/>
+              </w:rPr>
+              <w:t xml:space="preserve"> meeting requirements.</w:t>
+            </w:r>
+          </w:p>
+          <w:p>
+            <w:pPr>
+              <w:pStyle w:val="ListParagraph"/>
+              <w:numPr>
+                <w:ilvl w:val="0"/>
+                <w:numId w:val="8"/>
+              </w:numPr>
+              <w:rPr>
+                <w:rFonts w:cstheme="minorHAnsi"/>
+                <w:sz w:val="15"/>
+                <w:szCs w:val="15"/>
+              </w:rPr>
+            </w:pPr>
+            <w:r>
+              <w:rPr>
+                <w:rFonts w:cstheme="minorHAnsi"/>
+                <w:sz w:val="15"/>
+                <w:szCs w:val="15"/>
+              </w:rPr>
+              <w:t>Splash screen and app icon chosen appropriately and effectively used.</w:t>
+            </w:r>
+          </w:p>
+          <w:p>
+            <w:pPr>
+              <w:pStyle w:val="ListParagraph"/>
+              <w:numPr>
+                <w:ilvl w:val="0"/>
+                <w:numId w:val="8"/>
+              </w:numPr>
+              <w:rPr>
+                <w:rFonts w:cstheme="minorHAnsi"/>
+                <w:sz w:val="15"/>
+                <w:szCs w:val="15"/>
+              </w:rPr>
+            </w:pPr>
+            <w:r>
+              <w:rPr>
+                <w:rFonts w:cstheme="minorHAnsi"/>
+                <w:sz w:val="15"/>
+                <w:szCs w:val="15"/>
+              </w:rPr>
+              <w:t>Visually appealing UI with consistent theme and style</w:t>
+            </w:r>
+            <w:r>
+              <w:rPr>
+                <w:rFonts w:cstheme="minorHAnsi"/>
+                <w:sz w:val="15"/>
+                <w:szCs w:val="15"/>
+              </w:rPr>
+              <w:t>.</w:t>
+            </w:r>
+          </w:p>
+          <w:p>
+            <w:pPr>
+              <w:pStyle w:val="ListParagraph"/>
+              <w:numPr>
+                <w:ilvl w:val="0"/>
+                <w:numId w:val="8"/>
+              </w:numPr>
+              <w:rPr>
+                <w:rFonts w:cstheme="minorHAnsi"/>
+                <w:sz w:val="15"/>
+                <w:szCs w:val="15"/>
+              </w:rPr>
+            </w:pPr>
+            <w:r>
+              <w:rPr>
+                <w:rFonts w:cstheme="minorHAnsi"/>
+                <w:sz w:val="15"/>
+                <w:szCs w:val="15"/>
+              </w:rPr>
+              <w:t>Ten end-to-end tests effectively verify functionality correctness.</w:t>
             </w:r>
           </w:p>
         </w:tc>
         <w:tc>
           <w:tcPr>
-            <w:tcW w:w="3357" w:type="dxa"/>
+            <w:tcW w:w="3629" w:type="dxa"/>
           </w:tcPr>
           <w:p>
             <w:pPr>
               <w:rPr>
                 <w:rFonts w:asciiTheme="minorHAnsi" w:hAnsiTheme="minorHAnsi" w:cstheme="minorHAnsi"/>
-                <w:sz w:val="18"/>
-                <w:szCs w:val="18"/>
-              </w:rPr>
-            </w:pPr>
-            <w:r>
-              <w:rPr>
-                <w:rFonts w:asciiTheme="minorHAnsi" w:hAnsiTheme="minorHAnsi" w:cstheme="minorHAnsi"/>
-                <w:sz w:val="18"/>
-                <w:szCs w:val="18"/>
-              </w:rPr>
-              <w:t xml:space="preserve">Application </w:t>
-            </w:r>
-            <w:r>
-              <w:rPr>
-                <w:rFonts w:asciiTheme="minorHAnsi" w:hAnsiTheme="minorHAnsi" w:cstheme="minorHAnsi"/>
-                <w:sz w:val="18"/>
-                <w:szCs w:val="18"/>
-              </w:rPr>
-              <w:t>contains clear &amp; detailed evidence of functionality on the following:</w:t>
+                <w:sz w:val="15"/>
+                <w:szCs w:val="15"/>
+              </w:rPr>
+            </w:pPr>
+            <w:r>
+              <w:rPr>
+                <w:rFonts w:asciiTheme="minorHAnsi" w:hAnsiTheme="minorHAnsi" w:cstheme="minorHAnsi"/>
+                <w:sz w:val="15"/>
+                <w:szCs w:val="15"/>
+              </w:rPr>
+              <w:t>The application demonstrates clear and detailed evidence of functionality on the following:</w:t>
             </w:r>
           </w:p>
           <w:p>
@@ -498,39 +821,401 @@
               </w:numPr>
               <w:rPr>
                 <w:rFonts w:cstheme="minorHAnsi"/>
-                <w:sz w:val="18"/>
-                <w:szCs w:val="18"/>
-              </w:rPr>
-            </w:pPr>
+                <w:sz w:val="15"/>
+                <w:szCs w:val="15"/>
+              </w:rPr>
+            </w:pPr>
+            <w:r>
+              <w:rPr>
+                <w:rFonts w:cstheme="minorHAnsi"/>
+                <w:sz w:val="15"/>
+                <w:szCs w:val="15"/>
+              </w:rPr>
+              <w:t>Minor setup issues that can be easily resolved.</w:t>
+            </w:r>
+          </w:p>
+          <w:p>
+            <w:pPr>
+              <w:pStyle w:val="ListParagraph"/>
+              <w:numPr>
+                <w:ilvl w:val="0"/>
+                <w:numId w:val="8"/>
+              </w:numPr>
+              <w:rPr>
+                <w:rFonts w:cstheme="minorHAnsi"/>
+                <w:sz w:val="15"/>
+                <w:szCs w:val="15"/>
+              </w:rPr>
+            </w:pPr>
+            <w:r>
+              <w:rPr>
+                <w:rFonts w:cstheme="minorHAnsi"/>
+                <w:sz w:val="15"/>
+                <w:szCs w:val="15"/>
+              </w:rPr>
+              <w:t>Minor responsiveness issues on a few devices.</w:t>
+            </w:r>
+          </w:p>
+          <w:p>
+            <w:pPr>
+              <w:pStyle w:val="ListParagraph"/>
+              <w:numPr>
+                <w:ilvl w:val="0"/>
+                <w:numId w:val="8"/>
+              </w:numPr>
+              <w:rPr>
+                <w:rFonts w:cstheme="minorHAnsi"/>
+                <w:sz w:val="15"/>
+                <w:szCs w:val="15"/>
+              </w:rPr>
+            </w:pPr>
+            <w:r>
+              <w:rPr>
+                <w:rFonts w:cstheme="minorHAnsi"/>
+                <w:sz w:val="15"/>
+                <w:szCs w:val="15"/>
+              </w:rPr>
+              <w:t>Minor bugs with minimal usability impact.</w:t>
+            </w:r>
+          </w:p>
+          <w:p>
+            <w:pPr>
+              <w:pStyle w:val="ListParagraph"/>
+              <w:numPr>
+                <w:ilvl w:val="0"/>
+                <w:numId w:val="8"/>
+              </w:numPr>
+              <w:rPr>
+                <w:rFonts w:cstheme="minorHAnsi"/>
+                <w:sz w:val="15"/>
+                <w:szCs w:val="15"/>
+              </w:rPr>
+            </w:pPr>
+            <w:r>
+              <w:rPr>
+                <w:rFonts w:cstheme="minorHAnsi"/>
+                <w:sz w:val="15"/>
+                <w:szCs w:val="15"/>
+              </w:rPr>
+              <w:t>P</w:t>
+            </w:r>
+            <w:r>
+              <w:rPr>
+                <w:rFonts w:cstheme="minorHAnsi"/>
+                <w:sz w:val="15"/>
+                <w:szCs w:val="15"/>
+              </w:rPr>
+              <w:t>ublished with minor issues, credentials given.</w:t>
+            </w:r>
+          </w:p>
+          <w:p>
+            <w:pPr>
+              <w:pStyle w:val="ListParagraph"/>
+              <w:numPr>
+                <w:ilvl w:val="0"/>
+                <w:numId w:val="8"/>
+              </w:numPr>
+              <w:rPr>
+                <w:rFonts w:cstheme="minorHAnsi"/>
+                <w:sz w:val="15"/>
+                <w:szCs w:val="15"/>
+              </w:rPr>
+            </w:pPr>
+            <w:r>
+              <w:rPr>
+                <w:rFonts w:cstheme="minorHAnsi"/>
+                <w:sz w:val="15"/>
+                <w:szCs w:val="15"/>
+              </w:rPr>
+              <w:t>I</w:t>
+            </w:r>
+            <w:r>
+              <w:rPr>
+                <w:rFonts w:cstheme="minorHAnsi"/>
+                <w:sz w:val="15"/>
+                <w:szCs w:val="15"/>
+              </w:rPr>
+              <w:t>nstallable on most devices with minor issues.</w:t>
+            </w:r>
+          </w:p>
+          <w:p>
+            <w:pPr>
+              <w:pStyle w:val="ListParagraph"/>
+              <w:numPr>
+                <w:ilvl w:val="0"/>
+                <w:numId w:val="8"/>
+              </w:numPr>
+              <w:rPr>
+                <w:rFonts w:cstheme="minorHAnsi"/>
+                <w:sz w:val="15"/>
+                <w:szCs w:val="15"/>
+              </w:rPr>
+            </w:pPr>
+            <w:r>
+              <w:rPr>
+                <w:rFonts w:cstheme="minorHAnsi"/>
+                <w:sz w:val="15"/>
+                <w:szCs w:val="15"/>
+              </w:rPr>
+              <w:t>Data fetched and displayed with minor issues.</w:t>
+            </w:r>
+          </w:p>
+          <w:p>
+            <w:pPr>
+              <w:pStyle w:val="ListParagraph"/>
+              <w:numPr>
+                <w:ilvl w:val="0"/>
+                <w:numId w:val="8"/>
+              </w:numPr>
+              <w:rPr>
+                <w:rFonts w:cstheme="minorHAnsi"/>
+                <w:sz w:val="15"/>
+                <w:szCs w:val="15"/>
+              </w:rPr>
+            </w:pPr>
+            <w:r>
+              <w:rPr>
+                <w:rFonts w:cstheme="minorHAnsi"/>
+                <w:sz w:val="15"/>
+                <w:szCs w:val="15"/>
+              </w:rPr>
+              <w:t>Translation mostly functional, minor issues in feedback.</w:t>
+            </w:r>
+          </w:p>
+          <w:p>
+            <w:pPr>
+              <w:pStyle w:val="ListParagraph"/>
+              <w:numPr>
+                <w:ilvl w:val="0"/>
+                <w:numId w:val="8"/>
+              </w:numPr>
+              <w:rPr>
+                <w:rFonts w:cstheme="minorHAnsi"/>
+                <w:sz w:val="15"/>
+                <w:szCs w:val="15"/>
+              </w:rPr>
+            </w:pPr>
+            <w:r>
+              <w:rPr>
+                <w:rFonts w:cstheme="minorHAnsi"/>
+                <w:sz w:val="15"/>
+                <w:szCs w:val="15"/>
+              </w:rPr>
+              <w:t>Mostly functional text to speech, minor input handling issues.</w:t>
+            </w:r>
+          </w:p>
+          <w:p>
+            <w:pPr>
+              <w:pStyle w:val="ListParagraph"/>
+              <w:numPr>
+                <w:ilvl w:val="0"/>
+                <w:numId w:val="8"/>
+              </w:numPr>
+              <w:rPr>
+                <w:rFonts w:cstheme="minorHAnsi"/>
+                <w:sz w:val="15"/>
+                <w:szCs w:val="15"/>
+              </w:rPr>
+            </w:pPr>
+            <w:r>
+              <w:rPr>
+                <w:rFonts w:cstheme="minorHAnsi"/>
+                <w:sz w:val="15"/>
+                <w:szCs w:val="15"/>
+              </w:rPr>
+              <w:t>Phrases integrated with minor issues.</w:t>
+            </w:r>
+          </w:p>
+          <w:p>
+            <w:pPr>
+              <w:pStyle w:val="ListParagraph"/>
+              <w:numPr>
+                <w:ilvl w:val="0"/>
+                <w:numId w:val="8"/>
+              </w:numPr>
+              <w:rPr>
+                <w:rFonts w:cstheme="minorHAnsi"/>
+                <w:sz w:val="15"/>
+                <w:szCs w:val="15"/>
+              </w:rPr>
+            </w:pPr>
+            <w:r>
+              <w:rPr>
+                <w:rFonts w:cstheme="minorHAnsi"/>
+                <w:sz w:val="15"/>
+                <w:szCs w:val="15"/>
+              </w:rPr>
+              <w:t>Functioning switch with minor issues or inconsistent persistence.</w:t>
+            </w:r>
+          </w:p>
+          <w:p>
+            <w:pPr>
+              <w:pStyle w:val="ListParagraph"/>
+              <w:numPr>
+                <w:ilvl w:val="0"/>
+                <w:numId w:val="8"/>
+              </w:numPr>
+              <w:rPr>
+                <w:rFonts w:cstheme="minorHAnsi"/>
+                <w:sz w:val="15"/>
+                <w:szCs w:val="15"/>
+              </w:rPr>
+            </w:pPr>
+            <w:r>
+              <w:rPr>
+                <w:rFonts w:cstheme="minorHAnsi"/>
+                <w:sz w:val="15"/>
+                <w:szCs w:val="15"/>
+              </w:rPr>
+              <w:t>Map integration with minor marker or theme issues.</w:t>
+            </w:r>
+          </w:p>
+          <w:p>
+            <w:pPr>
+              <w:pStyle w:val="ListParagraph"/>
+              <w:numPr>
+                <w:ilvl w:val="0"/>
+                <w:numId w:val="8"/>
+              </w:numPr>
+              <w:rPr>
+                <w:rFonts w:cstheme="minorHAnsi"/>
+                <w:sz w:val="15"/>
+                <w:szCs w:val="15"/>
+              </w:rPr>
+            </w:pPr>
+            <w:r>
+              <w:rPr>
+                <w:rFonts w:cstheme="minorHAnsi"/>
+                <w:sz w:val="15"/>
+                <w:szCs w:val="15"/>
+              </w:rPr>
+              <w:t>Gallery</w:t>
+            </w:r>
+            <w:r>
+              <w:rPr>
+                <w:rFonts w:cstheme="minorHAnsi"/>
+                <w:sz w:val="15"/>
+                <w:szCs w:val="15"/>
+              </w:rPr>
+              <w:t xml:space="preserve"> displayed with minor issues in layout or interactions.</w:t>
+            </w:r>
+          </w:p>
+          <w:p>
+            <w:pPr>
+              <w:pStyle w:val="ListParagraph"/>
+              <w:numPr>
+                <w:ilvl w:val="0"/>
+                <w:numId w:val="8"/>
+              </w:numPr>
+              <w:rPr>
+                <w:rFonts w:cstheme="minorHAnsi"/>
+                <w:sz w:val="15"/>
+                <w:szCs w:val="15"/>
+              </w:rPr>
+            </w:pPr>
+            <w:r>
+              <w:rPr>
+                <w:rFonts w:cstheme="minorHAnsi"/>
+                <w:sz w:val="15"/>
+                <w:szCs w:val="15"/>
+              </w:rPr>
+              <w:t>Quizzes implemented with minor issues in questions or answers.</w:t>
+            </w:r>
+          </w:p>
+          <w:p>
+            <w:pPr>
+              <w:pStyle w:val="ListParagraph"/>
+              <w:numPr>
+                <w:ilvl w:val="0"/>
+                <w:numId w:val="8"/>
+              </w:numPr>
+              <w:rPr>
+                <w:rFonts w:cstheme="minorHAnsi"/>
+                <w:sz w:val="15"/>
+                <w:szCs w:val="15"/>
+              </w:rPr>
+            </w:pPr>
+            <w:r>
+              <w:rPr>
+                <w:rFonts w:cstheme="minorHAnsi"/>
+                <w:sz w:val="15"/>
+                <w:szCs w:val="15"/>
+              </w:rPr>
+              <w:t xml:space="preserve">Splash screen and app icon </w:t>
+            </w:r>
+            <w:r>
+              <w:rPr>
+                <w:rFonts w:cstheme="minorHAnsi"/>
+                <w:sz w:val="15"/>
+                <w:szCs w:val="15"/>
+              </w:rPr>
+              <w:t>chosen and used, some minor inconsistencies.</w:t>
+            </w:r>
+          </w:p>
+          <w:p>
+            <w:pPr>
+              <w:pStyle w:val="ListParagraph"/>
+              <w:numPr>
+                <w:ilvl w:val="0"/>
+                <w:numId w:val="8"/>
+              </w:numPr>
+              <w:rPr>
+                <w:rFonts w:cstheme="minorHAnsi"/>
+                <w:sz w:val="15"/>
+                <w:szCs w:val="15"/>
+              </w:rPr>
+            </w:pPr>
+            <w:r>
+              <w:rPr>
+                <w:rFonts w:cstheme="minorHAnsi"/>
+                <w:sz w:val="15"/>
+                <w:szCs w:val="15"/>
+              </w:rPr>
+              <w:t>UI is appealing but lacks some consistency.</w:t>
+            </w:r>
+          </w:p>
+          <w:p>
+            <w:pPr>
+              <w:pStyle w:val="ListParagraph"/>
+              <w:numPr>
+                <w:ilvl w:val="0"/>
+                <w:numId w:val="8"/>
+              </w:numPr>
+              <w:rPr>
+                <w:rFonts w:cstheme="minorHAnsi"/>
+                <w:sz w:val="15"/>
+                <w:szCs w:val="15"/>
+              </w:rPr>
+            </w:pPr>
+            <w:r>
+              <w:rPr>
+                <w:rFonts w:cstheme="minorHAnsi"/>
+                <w:sz w:val="15"/>
+                <w:szCs w:val="15"/>
+              </w:rPr>
+              <w:t>Tests implemented with minor issues, mostly ensuring correctness.</w:t>
+            </w:r>
           </w:p>
         </w:tc>
         <w:tc>
           <w:tcPr>
-            <w:tcW w:w="3356" w:type="dxa"/>
+            <w:tcW w:w="3629" w:type="dxa"/>
           </w:tcPr>
           <w:p>
             <w:pPr>
               <w:rPr>
                 <w:rFonts w:asciiTheme="minorHAnsi" w:hAnsiTheme="minorHAnsi" w:cstheme="minorHAnsi"/>
-                <w:sz w:val="18"/>
-                <w:szCs w:val="18"/>
-              </w:rPr>
-            </w:pPr>
-            <w:r>
-              <w:rPr>
-                <w:rFonts w:asciiTheme="minorHAnsi" w:hAnsiTheme="minorHAnsi" w:cstheme="minorHAnsi"/>
-                <w:sz w:val="18"/>
-                <w:szCs w:val="18"/>
-              </w:rPr>
-              <w:t xml:space="preserve">Application </w:t>
-            </w:r>
-            <w:r>
-              <w:rPr>
-                <w:rFonts w:asciiTheme="minorHAnsi" w:hAnsiTheme="minorHAnsi" w:cstheme="minorHAnsi"/>
-                <w:sz w:val="18"/>
-                <w:szCs w:val="18"/>
-              </w:rPr>
-              <w:t>contains evidence on the following:</w:t>
+                <w:sz w:val="15"/>
+                <w:szCs w:val="15"/>
+              </w:rPr>
+            </w:pPr>
+            <w:r>
+              <w:rPr>
+                <w:rFonts w:asciiTheme="minorHAnsi" w:hAnsiTheme="minorHAnsi" w:cstheme="minorHAnsi"/>
+                <w:sz w:val="15"/>
+                <w:szCs w:val="15"/>
+              </w:rPr>
+              <w:t>The application demonstrates adequate evidence on the following:</w:t>
             </w:r>
           </w:p>
           <w:p>
@@ -542,39 +1227,419 @@
               </w:numPr>
               <w:rPr>
                 <w:rFonts w:cstheme="minorHAnsi"/>
-                <w:sz w:val="18"/>
-                <w:szCs w:val="18"/>
-              </w:rPr>
-            </w:pPr>
+                <w:sz w:val="15"/>
+                <w:szCs w:val="15"/>
+              </w:rPr>
+            </w:pPr>
+            <w:r>
+              <w:rPr>
+                <w:rFonts w:cstheme="minorHAnsi"/>
+                <w:sz w:val="15"/>
+                <w:szCs w:val="15"/>
+              </w:rPr>
+              <w:t>Moderate setup issues requiring some effort to address.</w:t>
+            </w:r>
+          </w:p>
+          <w:p>
+            <w:pPr>
+              <w:pStyle w:val="ListParagraph"/>
+              <w:numPr>
+                <w:ilvl w:val="0"/>
+                <w:numId w:val="8"/>
+              </w:numPr>
+              <w:rPr>
+                <w:rFonts w:cstheme="minorHAnsi"/>
+                <w:sz w:val="15"/>
+                <w:szCs w:val="15"/>
+              </w:rPr>
+            </w:pPr>
+            <w:r>
+              <w:rPr>
+                <w:rFonts w:cstheme="minorHAnsi"/>
+                <w:sz w:val="15"/>
+                <w:szCs w:val="15"/>
+              </w:rPr>
+              <w:t>Generally usable, but some devices exhibit usability problems.</w:t>
+            </w:r>
+          </w:p>
+          <w:p>
+            <w:pPr>
+              <w:pStyle w:val="ListParagraph"/>
+              <w:numPr>
+                <w:ilvl w:val="0"/>
+                <w:numId w:val="8"/>
+              </w:numPr>
+              <w:rPr>
+                <w:rFonts w:cstheme="minorHAnsi"/>
+                <w:sz w:val="15"/>
+                <w:szCs w:val="15"/>
+              </w:rPr>
+            </w:pPr>
+            <w:r>
+              <w:rPr>
+                <w:rFonts w:cstheme="minorHAnsi"/>
+                <w:sz w:val="15"/>
+                <w:szCs w:val="15"/>
+              </w:rPr>
+              <w:t>Noticeable bugs affecting usability.</w:t>
+            </w:r>
+          </w:p>
+          <w:p>
+            <w:pPr>
+              <w:pStyle w:val="ListParagraph"/>
+              <w:numPr>
+                <w:ilvl w:val="0"/>
+                <w:numId w:val="8"/>
+              </w:numPr>
+              <w:rPr>
+                <w:rFonts w:cstheme="minorHAnsi"/>
+                <w:sz w:val="15"/>
+                <w:szCs w:val="15"/>
+              </w:rPr>
+            </w:pPr>
+            <w:r>
+              <w:rPr>
+                <w:rFonts w:cstheme="minorHAnsi"/>
+                <w:sz w:val="15"/>
+                <w:szCs w:val="15"/>
+              </w:rPr>
+              <w:t>Major issues with publishing, credentials provided.</w:t>
+            </w:r>
+          </w:p>
+          <w:p>
+            <w:pPr>
+              <w:pStyle w:val="ListParagraph"/>
+              <w:numPr>
+                <w:ilvl w:val="0"/>
+                <w:numId w:val="8"/>
+              </w:numPr>
+              <w:rPr>
+                <w:rFonts w:cstheme="minorHAnsi"/>
+                <w:sz w:val="15"/>
+                <w:szCs w:val="15"/>
+              </w:rPr>
+            </w:pPr>
+            <w:r>
+              <w:rPr>
+                <w:rFonts w:cstheme="minorHAnsi"/>
+                <w:sz w:val="15"/>
+                <w:szCs w:val="15"/>
+              </w:rPr>
+              <w:t>Installation problems affecting most devices.</w:t>
+            </w:r>
+          </w:p>
+          <w:p>
+            <w:pPr>
+              <w:pStyle w:val="ListParagraph"/>
+              <w:numPr>
+                <w:ilvl w:val="0"/>
+                <w:numId w:val="8"/>
+              </w:numPr>
+              <w:rPr>
+                <w:rFonts w:cstheme="minorHAnsi"/>
+                <w:sz w:val="15"/>
+                <w:szCs w:val="15"/>
+              </w:rPr>
+            </w:pPr>
+            <w:r>
+              <w:rPr>
+                <w:rFonts w:cstheme="minorHAnsi"/>
+                <w:sz w:val="15"/>
+                <w:szCs w:val="15"/>
+              </w:rPr>
+              <w:t>Significant data fetching or display problems.</w:t>
+            </w:r>
+          </w:p>
+          <w:p>
+            <w:pPr>
+              <w:pStyle w:val="ListParagraph"/>
+              <w:numPr>
+                <w:ilvl w:val="0"/>
+                <w:numId w:val="8"/>
+              </w:numPr>
+              <w:rPr>
+                <w:rFonts w:cstheme="minorHAnsi"/>
+                <w:sz w:val="15"/>
+                <w:szCs w:val="15"/>
+              </w:rPr>
+            </w:pPr>
+            <w:r>
+              <w:rPr>
+                <w:rFonts w:cstheme="minorHAnsi"/>
+                <w:sz w:val="15"/>
+                <w:szCs w:val="15"/>
+              </w:rPr>
+              <w:t>Translation problems affecting functionality or feedback.</w:t>
+            </w:r>
+          </w:p>
+          <w:p>
+            <w:pPr>
+              <w:pStyle w:val="ListParagraph"/>
+              <w:numPr>
+                <w:ilvl w:val="0"/>
+                <w:numId w:val="8"/>
+              </w:numPr>
+              <w:rPr>
+                <w:rFonts w:cstheme="minorHAnsi"/>
+                <w:sz w:val="15"/>
+                <w:szCs w:val="15"/>
+              </w:rPr>
+            </w:pPr>
+            <w:r>
+              <w:rPr>
+                <w:rFonts w:cstheme="minorHAnsi"/>
+                <w:sz w:val="15"/>
+                <w:szCs w:val="15"/>
+              </w:rPr>
+              <w:t>Significant text to speech problems impacting functionality.</w:t>
+            </w:r>
+          </w:p>
+          <w:p>
+            <w:pPr>
+              <w:pStyle w:val="ListParagraph"/>
+              <w:numPr>
+                <w:ilvl w:val="0"/>
+                <w:numId w:val="8"/>
+              </w:numPr>
+              <w:rPr>
+                <w:rFonts w:cstheme="minorHAnsi"/>
+                <w:sz w:val="15"/>
+                <w:szCs w:val="15"/>
+              </w:rPr>
+            </w:pPr>
+            <w:r>
+              <w:rPr>
+                <w:rFonts w:cstheme="minorHAnsi"/>
+                <w:sz w:val="15"/>
+                <w:szCs w:val="15"/>
+              </w:rPr>
+              <w:t xml:space="preserve">Integration problems affecting </w:t>
+            </w:r>
+            <w:r>
+              <w:rPr>
+                <w:rFonts w:cstheme="minorHAnsi"/>
+                <w:sz w:val="15"/>
+                <w:szCs w:val="15"/>
+              </w:rPr>
+              <w:t xml:space="preserve">phrases </w:t>
+            </w:r>
+            <w:r>
+              <w:rPr>
+                <w:rFonts w:cstheme="minorHAnsi"/>
+                <w:sz w:val="15"/>
+                <w:szCs w:val="15"/>
+              </w:rPr>
+              <w:t>functionality.</w:t>
+            </w:r>
+          </w:p>
+          <w:p>
+            <w:pPr>
+              <w:pStyle w:val="ListParagraph"/>
+              <w:numPr>
+                <w:ilvl w:val="0"/>
+                <w:numId w:val="8"/>
+              </w:numPr>
+              <w:rPr>
+                <w:rFonts w:cstheme="minorHAnsi"/>
+                <w:sz w:val="15"/>
+                <w:szCs w:val="15"/>
+              </w:rPr>
+            </w:pPr>
+            <w:r>
+              <w:rPr>
+                <w:rFonts w:cstheme="minorHAnsi"/>
+                <w:sz w:val="15"/>
+                <w:szCs w:val="15"/>
+              </w:rPr>
+              <w:t>Switch issues affecting user experience or persistence.</w:t>
+            </w:r>
+          </w:p>
+          <w:p>
+            <w:pPr>
+              <w:pStyle w:val="ListParagraph"/>
+              <w:numPr>
+                <w:ilvl w:val="0"/>
+                <w:numId w:val="8"/>
+              </w:numPr>
+              <w:rPr>
+                <w:rFonts w:cstheme="minorHAnsi"/>
+                <w:sz w:val="15"/>
+                <w:szCs w:val="15"/>
+              </w:rPr>
+            </w:pPr>
+            <w:r>
+              <w:rPr>
+                <w:rFonts w:cstheme="minorHAnsi"/>
+                <w:sz w:val="15"/>
+                <w:szCs w:val="15"/>
+              </w:rPr>
+              <w:t>Map integration problems affecting attraction display or theme.</w:t>
+            </w:r>
+          </w:p>
+          <w:p>
+            <w:pPr>
+              <w:pStyle w:val="ListParagraph"/>
+              <w:numPr>
+                <w:ilvl w:val="0"/>
+                <w:numId w:val="8"/>
+              </w:numPr>
+              <w:rPr>
+                <w:rFonts w:cstheme="minorHAnsi"/>
+                <w:sz w:val="15"/>
+                <w:szCs w:val="15"/>
+              </w:rPr>
+            </w:pPr>
+            <w:r>
+              <w:rPr>
+                <w:rFonts w:cstheme="minorHAnsi"/>
+                <w:sz w:val="15"/>
+                <w:szCs w:val="15"/>
+              </w:rPr>
+              <w:t xml:space="preserve">Gallery </w:t>
+            </w:r>
+            <w:proofErr w:type="gramStart"/>
+            <w:r>
+              <w:rPr>
+                <w:rFonts w:cstheme="minorHAnsi"/>
+                <w:sz w:val="15"/>
+                <w:szCs w:val="15"/>
+              </w:rPr>
+              <w:t>display</w:t>
+            </w:r>
+            <w:proofErr w:type="gramEnd"/>
+            <w:r>
+              <w:rPr>
+                <w:rFonts w:cstheme="minorHAnsi"/>
+                <w:sz w:val="15"/>
+                <w:szCs w:val="15"/>
+              </w:rPr>
+              <w:t xml:space="preserve"> issues impacting usability or layout.</w:t>
+            </w:r>
+          </w:p>
+          <w:p>
+            <w:pPr>
+              <w:pStyle w:val="ListParagraph"/>
+              <w:numPr>
+                <w:ilvl w:val="0"/>
+                <w:numId w:val="8"/>
+              </w:numPr>
+              <w:rPr>
+                <w:rFonts w:cstheme="minorHAnsi"/>
+                <w:sz w:val="15"/>
+                <w:szCs w:val="15"/>
+              </w:rPr>
+            </w:pPr>
+            <w:r>
+              <w:rPr>
+                <w:rFonts w:cstheme="minorHAnsi"/>
+                <w:sz w:val="15"/>
+                <w:szCs w:val="15"/>
+              </w:rPr>
+              <w:t>Quiz implementation problems affecting functionality.</w:t>
+            </w:r>
+          </w:p>
+          <w:p>
+            <w:pPr>
+              <w:pStyle w:val="ListParagraph"/>
+              <w:numPr>
+                <w:ilvl w:val="0"/>
+                <w:numId w:val="8"/>
+              </w:numPr>
+              <w:rPr>
+                <w:rFonts w:cstheme="minorHAnsi"/>
+                <w:sz w:val="15"/>
+                <w:szCs w:val="15"/>
+              </w:rPr>
+            </w:pPr>
+            <w:r>
+              <w:rPr>
+                <w:rFonts w:cstheme="minorHAnsi"/>
+                <w:sz w:val="15"/>
+                <w:szCs w:val="15"/>
+              </w:rPr>
+              <w:t>Inconsistent or inappropriate</w:t>
+            </w:r>
+            <w:r>
+              <w:rPr>
+                <w:rFonts w:cstheme="minorHAnsi"/>
+                <w:sz w:val="15"/>
+                <w:szCs w:val="15"/>
+              </w:rPr>
+              <w:t xml:space="preserve"> splash screen and app icon</w:t>
+            </w:r>
+            <w:r>
+              <w:rPr>
+                <w:rFonts w:cstheme="minorHAnsi"/>
+                <w:sz w:val="15"/>
+                <w:szCs w:val="15"/>
+              </w:rPr>
+              <w:t xml:space="preserve"> choices affecting app identity.</w:t>
+            </w:r>
+          </w:p>
+          <w:p>
+            <w:pPr>
+              <w:pStyle w:val="ListParagraph"/>
+              <w:numPr>
+                <w:ilvl w:val="0"/>
+                <w:numId w:val="8"/>
+              </w:numPr>
+              <w:rPr>
+                <w:rFonts w:cstheme="minorHAnsi"/>
+                <w:sz w:val="15"/>
+                <w:szCs w:val="15"/>
+              </w:rPr>
+            </w:pPr>
+            <w:r>
+              <w:rPr>
+                <w:rFonts w:cstheme="minorHAnsi"/>
+                <w:sz w:val="15"/>
+                <w:szCs w:val="15"/>
+              </w:rPr>
+              <w:t>UI mostly cohesive, with some design inconsistencies.</w:t>
+            </w:r>
+          </w:p>
+          <w:p>
+            <w:pPr>
+              <w:pStyle w:val="ListParagraph"/>
+              <w:numPr>
+                <w:ilvl w:val="0"/>
+                <w:numId w:val="8"/>
+              </w:numPr>
+              <w:rPr>
+                <w:rFonts w:cstheme="minorHAnsi"/>
+                <w:sz w:val="15"/>
+                <w:szCs w:val="15"/>
+              </w:rPr>
+            </w:pPr>
+            <w:r>
+              <w:rPr>
+                <w:rFonts w:cstheme="minorHAnsi"/>
+                <w:sz w:val="15"/>
+                <w:szCs w:val="15"/>
+              </w:rPr>
+              <w:t>Testing with significant gaps or inconsistencies affecting verification.</w:t>
+            </w:r>
           </w:p>
         </w:tc>
         <w:tc>
           <w:tcPr>
-            <w:tcW w:w="3357" w:type="dxa"/>
+            <w:tcW w:w="3629" w:type="dxa"/>
           </w:tcPr>
           <w:p>
             <w:pPr>
               <w:rPr>
                 <w:rFonts w:asciiTheme="minorHAnsi" w:hAnsiTheme="minorHAnsi" w:cstheme="minorHAnsi"/>
-                <w:sz w:val="18"/>
-                <w:szCs w:val="18"/>
-              </w:rPr>
-            </w:pPr>
-            <w:r>
-              <w:rPr>
-                <w:rFonts w:asciiTheme="minorHAnsi" w:hAnsiTheme="minorHAnsi" w:cstheme="minorHAnsi"/>
-                <w:sz w:val="18"/>
-                <w:szCs w:val="18"/>
-              </w:rPr>
-              <w:t xml:space="preserve">Application </w:t>
-            </w:r>
-            <w:r>
-              <w:rPr>
-                <w:rFonts w:asciiTheme="minorHAnsi" w:hAnsiTheme="minorHAnsi" w:cstheme="minorHAnsi"/>
-                <w:sz w:val="18"/>
-                <w:szCs w:val="18"/>
-              </w:rPr>
-              <w:t>does not, or does not fully contain evidence on the following:</w:t>
+                <w:sz w:val="15"/>
+                <w:szCs w:val="15"/>
+              </w:rPr>
+            </w:pPr>
+            <w:r>
+              <w:rPr>
+                <w:rFonts w:asciiTheme="minorHAnsi" w:hAnsiTheme="minorHAnsi" w:cstheme="minorHAnsi"/>
+                <w:sz w:val="15"/>
+                <w:szCs w:val="15"/>
+              </w:rPr>
+              <w:t>The application demonstrates evidence on the following:</w:t>
             </w:r>
           </w:p>
           <w:p>
@@ -586,10 +1651,420 @@
               </w:numPr>
               <w:rPr>
                 <w:rFonts w:cstheme="minorHAnsi"/>
-                <w:sz w:val="18"/>
-                <w:szCs w:val="18"/>
-              </w:rPr>
-            </w:pPr>
+                <w:sz w:val="15"/>
+                <w:szCs w:val="15"/>
+              </w:rPr>
+            </w:pPr>
+            <w:r>
+              <w:rPr>
+                <w:rFonts w:cstheme="minorHAnsi"/>
+                <w:sz w:val="15"/>
+                <w:szCs w:val="15"/>
+              </w:rPr>
+              <w:t>Significant setup problems demanding extensive effort.</w:t>
+            </w:r>
+          </w:p>
+          <w:p>
+            <w:pPr>
+              <w:pStyle w:val="ListParagraph"/>
+              <w:numPr>
+                <w:ilvl w:val="0"/>
+                <w:numId w:val="8"/>
+              </w:numPr>
+              <w:rPr>
+                <w:rFonts w:cstheme="minorHAnsi"/>
+                <w:sz w:val="15"/>
+                <w:szCs w:val="15"/>
+              </w:rPr>
+            </w:pPr>
+            <w:r>
+              <w:rPr>
+                <w:rFonts w:cstheme="minorHAnsi"/>
+                <w:sz w:val="15"/>
+                <w:szCs w:val="15"/>
+              </w:rPr>
+              <w:t>Unusable on most devices.</w:t>
+            </w:r>
+          </w:p>
+          <w:p>
+            <w:pPr>
+              <w:pStyle w:val="ListParagraph"/>
+              <w:numPr>
+                <w:ilvl w:val="0"/>
+                <w:numId w:val="8"/>
+              </w:numPr>
+              <w:rPr>
+                <w:rFonts w:cstheme="minorHAnsi"/>
+                <w:sz w:val="15"/>
+                <w:szCs w:val="15"/>
+              </w:rPr>
+            </w:pPr>
+            <w:r>
+              <w:rPr>
+                <w:rFonts w:cstheme="minorHAnsi"/>
+                <w:sz w:val="15"/>
+                <w:szCs w:val="15"/>
+              </w:rPr>
+              <w:t>Numerous critical bugs severely compromising usability.</w:t>
+            </w:r>
+          </w:p>
+          <w:p>
+            <w:pPr>
+              <w:pStyle w:val="ListParagraph"/>
+              <w:numPr>
+                <w:ilvl w:val="0"/>
+                <w:numId w:val="8"/>
+              </w:numPr>
+              <w:rPr>
+                <w:rFonts w:cstheme="minorHAnsi"/>
+                <w:sz w:val="15"/>
+                <w:szCs w:val="15"/>
+              </w:rPr>
+            </w:pPr>
+            <w:r>
+              <w:rPr>
+                <w:rFonts w:cstheme="minorHAnsi"/>
+                <w:sz w:val="15"/>
+                <w:szCs w:val="15"/>
+              </w:rPr>
+              <w:t>App</w:t>
+            </w:r>
+            <w:r>
+              <w:rPr>
+                <w:rFonts w:cstheme="minorHAnsi"/>
+                <w:sz w:val="15"/>
+                <w:szCs w:val="15"/>
+              </w:rPr>
+              <w:t>lication</w:t>
+            </w:r>
+            <w:r>
+              <w:rPr>
+                <w:rFonts w:cstheme="minorHAnsi"/>
+                <w:sz w:val="15"/>
+                <w:szCs w:val="15"/>
+              </w:rPr>
+              <w:t xml:space="preserve"> not published or improper use of provided credentials.</w:t>
+            </w:r>
+          </w:p>
+          <w:p>
+            <w:pPr>
+              <w:pStyle w:val="ListParagraph"/>
+              <w:numPr>
+                <w:ilvl w:val="0"/>
+                <w:numId w:val="8"/>
+              </w:numPr>
+              <w:rPr>
+                <w:rFonts w:cstheme="minorHAnsi"/>
+                <w:sz w:val="15"/>
+                <w:szCs w:val="15"/>
+              </w:rPr>
+            </w:pPr>
+            <w:r>
+              <w:rPr>
+                <w:rFonts w:cstheme="minorHAnsi"/>
+                <w:sz w:val="15"/>
+                <w:szCs w:val="15"/>
+              </w:rPr>
+              <w:t>N</w:t>
+            </w:r>
+            <w:r>
+              <w:rPr>
+                <w:rFonts w:cstheme="minorHAnsi"/>
+                <w:sz w:val="15"/>
+                <w:szCs w:val="15"/>
+              </w:rPr>
+              <w:t>ot installable or severely broken on most devices.</w:t>
+            </w:r>
+          </w:p>
+          <w:p>
+            <w:pPr>
+              <w:pStyle w:val="ListParagraph"/>
+              <w:numPr>
+                <w:ilvl w:val="0"/>
+                <w:numId w:val="8"/>
+              </w:numPr>
+              <w:rPr>
+                <w:rFonts w:cstheme="minorHAnsi"/>
+                <w:sz w:val="15"/>
+                <w:szCs w:val="15"/>
+              </w:rPr>
+            </w:pPr>
+            <w:r>
+              <w:rPr>
+                <w:rFonts w:cstheme="minorHAnsi"/>
+                <w:sz w:val="15"/>
+                <w:szCs w:val="15"/>
+              </w:rPr>
+              <w:t>Data fetching consistently fails, severely affecting app</w:t>
+            </w:r>
+            <w:r>
+              <w:rPr>
+                <w:rFonts w:cstheme="minorHAnsi"/>
+                <w:sz w:val="15"/>
+                <w:szCs w:val="15"/>
+              </w:rPr>
+              <w:t>lication</w:t>
+            </w:r>
+            <w:r>
+              <w:rPr>
+                <w:rFonts w:cstheme="minorHAnsi"/>
+                <w:sz w:val="15"/>
+                <w:szCs w:val="15"/>
+              </w:rPr>
+              <w:t>.</w:t>
+            </w:r>
+          </w:p>
+          <w:p>
+            <w:pPr>
+              <w:pStyle w:val="ListParagraph"/>
+              <w:numPr>
+                <w:ilvl w:val="0"/>
+                <w:numId w:val="8"/>
+              </w:numPr>
+              <w:rPr>
+                <w:rFonts w:cstheme="minorHAnsi"/>
+                <w:sz w:val="15"/>
+                <w:szCs w:val="15"/>
+              </w:rPr>
+            </w:pPr>
+            <w:r>
+              <w:rPr>
+                <w:rFonts w:cstheme="minorHAnsi"/>
+                <w:sz w:val="15"/>
+                <w:szCs w:val="15"/>
+              </w:rPr>
+              <w:t>Translation non-functional, missing feedback handling.</w:t>
+            </w:r>
+          </w:p>
+          <w:p>
+            <w:pPr>
+              <w:pStyle w:val="ListParagraph"/>
+              <w:numPr>
+                <w:ilvl w:val="0"/>
+                <w:numId w:val="8"/>
+              </w:numPr>
+              <w:rPr>
+                <w:rFonts w:cstheme="minorHAnsi"/>
+                <w:sz w:val="15"/>
+                <w:szCs w:val="15"/>
+              </w:rPr>
+            </w:pPr>
+            <w:r>
+              <w:rPr>
+                <w:rFonts w:cstheme="minorHAnsi"/>
+                <w:sz w:val="15"/>
+                <w:szCs w:val="15"/>
+              </w:rPr>
+              <w:t>Text to speech non-functional or severely broken.</w:t>
+            </w:r>
+          </w:p>
+          <w:p>
+            <w:pPr>
+              <w:pStyle w:val="ListParagraph"/>
+              <w:numPr>
+                <w:ilvl w:val="0"/>
+                <w:numId w:val="8"/>
+              </w:numPr>
+              <w:rPr>
+                <w:rFonts w:cstheme="minorHAnsi"/>
+                <w:sz w:val="15"/>
+                <w:szCs w:val="15"/>
+              </w:rPr>
+            </w:pPr>
+            <w:r>
+              <w:rPr>
+                <w:rFonts w:cstheme="minorHAnsi"/>
+                <w:sz w:val="15"/>
+                <w:szCs w:val="15"/>
+              </w:rPr>
+              <w:t>Phrases not integrated or severely affecting app.</w:t>
+            </w:r>
+          </w:p>
+          <w:p>
+            <w:pPr>
+              <w:pStyle w:val="ListParagraph"/>
+              <w:numPr>
+                <w:ilvl w:val="0"/>
+                <w:numId w:val="8"/>
+              </w:numPr>
+              <w:rPr>
+                <w:rFonts w:cstheme="minorHAnsi"/>
+                <w:sz w:val="15"/>
+                <w:szCs w:val="15"/>
+              </w:rPr>
+            </w:pPr>
+            <w:r>
+              <w:rPr>
+                <w:rFonts w:cstheme="minorHAnsi"/>
+                <w:sz w:val="15"/>
+                <w:szCs w:val="15"/>
+              </w:rPr>
+              <w:t>Switch non-functional or persistence missing.</w:t>
+            </w:r>
+          </w:p>
+          <w:p>
+            <w:pPr>
+              <w:pStyle w:val="ListParagraph"/>
+              <w:numPr>
+                <w:ilvl w:val="0"/>
+                <w:numId w:val="8"/>
+              </w:numPr>
+              <w:rPr>
+                <w:rFonts w:cstheme="minorHAnsi"/>
+                <w:sz w:val="15"/>
+                <w:szCs w:val="15"/>
+              </w:rPr>
+            </w:pPr>
+            <w:r>
+              <w:rPr>
+                <w:rFonts w:cstheme="minorHAnsi"/>
+                <w:sz w:val="15"/>
+                <w:szCs w:val="15"/>
+              </w:rPr>
+              <w:t>Map integration non-functional or severely broken.</w:t>
+            </w:r>
+          </w:p>
+          <w:p>
+            <w:pPr>
+              <w:pStyle w:val="ListParagraph"/>
+              <w:numPr>
+                <w:ilvl w:val="0"/>
+                <w:numId w:val="8"/>
+              </w:numPr>
+              <w:rPr>
+                <w:rFonts w:cstheme="minorHAnsi"/>
+                <w:sz w:val="15"/>
+                <w:szCs w:val="15"/>
+              </w:rPr>
+            </w:pPr>
+            <w:r>
+              <w:rPr>
+                <w:rFonts w:cstheme="minorHAnsi"/>
+                <w:sz w:val="15"/>
+                <w:szCs w:val="15"/>
+              </w:rPr>
+              <w:t>G</w:t>
+            </w:r>
+            <w:r>
+              <w:rPr>
+                <w:rFonts w:cstheme="minorHAnsi"/>
+                <w:sz w:val="15"/>
+                <w:szCs w:val="15"/>
+              </w:rPr>
+              <w:t>allery non-functional or severely affecting app</w:t>
+            </w:r>
+            <w:r>
+              <w:rPr>
+                <w:rFonts w:cstheme="minorHAnsi"/>
+                <w:sz w:val="15"/>
+                <w:szCs w:val="15"/>
+              </w:rPr>
+              <w:t>lication</w:t>
+            </w:r>
+            <w:r>
+              <w:rPr>
+                <w:rFonts w:cstheme="minorHAnsi"/>
+                <w:sz w:val="15"/>
+                <w:szCs w:val="15"/>
+              </w:rPr>
+              <w:t>.</w:t>
+            </w:r>
+          </w:p>
+          <w:p>
+            <w:pPr>
+              <w:pStyle w:val="ListParagraph"/>
+              <w:numPr>
+                <w:ilvl w:val="0"/>
+                <w:numId w:val="8"/>
+              </w:numPr>
+              <w:rPr>
+                <w:rFonts w:cstheme="minorHAnsi"/>
+                <w:sz w:val="15"/>
+                <w:szCs w:val="15"/>
+              </w:rPr>
+            </w:pPr>
+            <w:r>
+              <w:rPr>
+                <w:rFonts w:cstheme="minorHAnsi"/>
+                <w:sz w:val="15"/>
+                <w:szCs w:val="15"/>
+              </w:rPr>
+              <w:t>Quizzes not implemented or severely broken.</w:t>
+            </w:r>
+          </w:p>
+          <w:p>
+            <w:pPr>
+              <w:pStyle w:val="ListParagraph"/>
+              <w:numPr>
+                <w:ilvl w:val="0"/>
+                <w:numId w:val="8"/>
+              </w:numPr>
+              <w:rPr>
+                <w:rFonts w:cstheme="minorHAnsi"/>
+                <w:sz w:val="15"/>
+                <w:szCs w:val="15"/>
+              </w:rPr>
+            </w:pPr>
+            <w:r>
+              <w:rPr>
+                <w:rFonts w:cstheme="minorHAnsi"/>
+                <w:sz w:val="15"/>
+                <w:szCs w:val="15"/>
+              </w:rPr>
+              <w:t xml:space="preserve">Splash screen and app icon </w:t>
+            </w:r>
+            <w:r>
+              <w:rPr>
+                <w:rFonts w:cstheme="minorHAnsi"/>
+                <w:sz w:val="15"/>
+                <w:szCs w:val="15"/>
+              </w:rPr>
+              <w:t>poorly chosen, mismatched, or absent.</w:t>
+            </w:r>
+          </w:p>
+          <w:p>
+            <w:pPr>
+              <w:pStyle w:val="ListParagraph"/>
+              <w:numPr>
+                <w:ilvl w:val="0"/>
+                <w:numId w:val="8"/>
+              </w:numPr>
+              <w:rPr>
+                <w:rFonts w:cstheme="minorHAnsi"/>
+                <w:sz w:val="15"/>
+                <w:szCs w:val="15"/>
+              </w:rPr>
+            </w:pPr>
+            <w:r>
+              <w:rPr>
+                <w:rFonts w:cstheme="minorHAnsi"/>
+                <w:sz w:val="15"/>
+                <w:szCs w:val="15"/>
+              </w:rPr>
+              <w:t>UI is visually unappealing and disjointed.</w:t>
+            </w:r>
+          </w:p>
+          <w:p>
+            <w:pPr>
+              <w:pStyle w:val="ListParagraph"/>
+              <w:numPr>
+                <w:ilvl w:val="0"/>
+                <w:numId w:val="8"/>
+              </w:numPr>
+              <w:rPr>
+                <w:rFonts w:cstheme="minorHAnsi"/>
+                <w:sz w:val="15"/>
+                <w:szCs w:val="15"/>
+              </w:rPr>
+            </w:pPr>
+            <w:r>
+              <w:rPr>
+                <w:rFonts w:cstheme="minorHAnsi"/>
+                <w:sz w:val="15"/>
+                <w:szCs w:val="15"/>
+              </w:rPr>
+              <w:t>Inadequate testing or severely impacting correctness verification.</w:t>
+            </w:r>
           </w:p>
         </w:tc>
       </w:tr>
@@ -629,7 +2104,7 @@
         </w:tc>
         <w:tc>
           <w:tcPr>
-            <w:tcW w:w="3356" w:type="dxa"/>
+            <w:tcW w:w="3629" w:type="dxa"/>
           </w:tcPr>
           <w:p>
             <w:pPr>
@@ -645,65 +2120,15 @@
                 <w:sz w:val="18"/>
                 <w:szCs w:val="18"/>
               </w:rPr>
-              <w:t>Kotlin</w:t>
-            </w:r>
-            <w:r>
-              <w:rPr>
-                <w:rFonts w:asciiTheme="minorHAnsi" w:hAnsiTheme="minorHAnsi" w:cstheme="minorHAnsi"/>
-                <w:sz w:val="18"/>
-                <w:szCs w:val="18"/>
-              </w:rPr>
-              <w:t xml:space="preserve"> &amp; XML</w:t>
-            </w:r>
-            <w:r>
-              <w:rPr>
-                <w:rFonts w:asciiTheme="minorHAnsi" w:hAnsiTheme="minorHAnsi" w:cstheme="minorHAnsi"/>
-                <w:sz w:val="18"/>
-                <w:szCs w:val="18"/>
-              </w:rPr>
-              <w:t xml:space="preserve"> files</w:t>
-            </w:r>
-            <w:r>
-              <w:rPr>
-                <w:rFonts w:asciiTheme="minorHAnsi" w:hAnsiTheme="minorHAnsi" w:cstheme="minorHAnsi"/>
-                <w:sz w:val="18"/>
-                <w:szCs w:val="18"/>
-              </w:rPr>
-              <w:t xml:space="preserve"> thoroughly</w:t>
-            </w:r>
-            <w:r>
-              <w:rPr>
-                <w:rFonts w:asciiTheme="minorHAnsi" w:hAnsiTheme="minorHAnsi" w:cstheme="minorHAnsi"/>
-                <w:sz w:val="18"/>
-                <w:szCs w:val="18"/>
-              </w:rPr>
-              <w:t xml:space="preserve"> contain no magic numbers/strings &amp; are stored in their appropriate XML files.</w:t>
-            </w:r>
-          </w:p>
-          <w:p>
-            <w:pPr>
-              <w:rPr>
-                <w:rFonts w:asciiTheme="minorHAnsi" w:hAnsiTheme="minorHAnsi" w:cstheme="minorHAnsi"/>
-                <w:sz w:val="18"/>
-                <w:szCs w:val="18"/>
-              </w:rPr>
-            </w:pPr>
-          </w:p>
-          <w:p>
-            <w:pPr>
-              <w:rPr>
-                <w:rFonts w:asciiTheme="minorHAnsi" w:hAnsiTheme="minorHAnsi" w:cstheme="minorHAnsi"/>
-                <w:sz w:val="18"/>
-                <w:szCs w:val="18"/>
-              </w:rPr>
-            </w:pPr>
-            <w:r>
-              <w:rPr>
-                <w:rFonts w:asciiTheme="minorHAnsi" w:hAnsiTheme="minorHAnsi" w:cstheme="minorHAnsi"/>
-                <w:sz w:val="18"/>
-                <w:szCs w:val="18"/>
-              </w:rPr>
-              <w:t>Application code thoroughly demonstrates code elegance on the following:</w:t>
+              <w:t>The mobile application</w:t>
+            </w:r>
+            <w:r>
+              <w:rPr>
+                <w:rFonts w:asciiTheme="minorHAnsi" w:hAnsiTheme="minorHAnsi" w:cstheme="minorHAnsi"/>
+                <w:sz w:val="18"/>
+                <w:szCs w:val="18"/>
+              </w:rPr>
+              <w:t xml:space="preserve"> thoroughly demonstrates code elegance on the following:</w:t>
             </w:r>
           </w:p>
           <w:p>
@@ -725,15 +2150,35 @@
                 <w:sz w:val="18"/>
                 <w:szCs w:val="18"/>
               </w:rPr>
-              <w:t>I</w:t>
-            </w:r>
-            <w:r>
-              <w:rPr>
-                <w:rFonts w:cstheme="minorHAnsi"/>
-                <w:sz w:val="18"/>
-                <w:szCs w:val="18"/>
-              </w:rPr>
-              <w:t>diomatic use of control flow, data structures &amp; other in-built functions.</w:t>
+              <w:t xml:space="preserve">Properly </w:t>
+            </w:r>
+            <w:proofErr w:type="gramStart"/>
+            <w:r>
+              <w:rPr>
+                <w:rFonts w:cstheme="minorHAnsi"/>
+                <w:sz w:val="18"/>
+                <w:szCs w:val="18"/>
+              </w:rPr>
+              <w:t>implemented .</w:t>
+            </w:r>
+            <w:proofErr w:type="spellStart"/>
+            <w:r>
+              <w:rPr>
+                <w:rFonts w:cstheme="minorHAnsi"/>
+                <w:sz w:val="18"/>
+                <w:szCs w:val="18"/>
+              </w:rPr>
+              <w:t>gitignore</w:t>
+            </w:r>
+            <w:proofErr w:type="spellEnd"/>
+            <w:proofErr w:type="gramEnd"/>
+            <w:r>
+              <w:rPr>
+                <w:rFonts w:cstheme="minorHAnsi"/>
+                <w:sz w:val="18"/>
+                <w:szCs w:val="18"/>
+              </w:rPr>
+              <w:t xml:space="preserve"> and .env files. </w:t>
             </w:r>
           </w:p>
           <w:p>
@@ -755,15 +2200,7 @@
                 <w:sz w:val="18"/>
                 <w:szCs w:val="18"/>
               </w:rPr>
-              <w:t>S</w:t>
-            </w:r>
-            <w:r>
-              <w:rPr>
-                <w:rFonts w:cstheme="minorHAnsi"/>
-                <w:sz w:val="18"/>
-                <w:szCs w:val="18"/>
-              </w:rPr>
-              <w:t>ufficient modularity, i.e., code adheres to DRY, KISS &amp; MVVM.</w:t>
+              <w:t>Excellent naming and consistent idiomatic usage.</w:t>
             </w:r>
           </w:p>
           <w:p>
@@ -785,15 +2222,7 @@
                 <w:sz w:val="18"/>
                 <w:szCs w:val="18"/>
               </w:rPr>
-              <w:t>A</w:t>
-            </w:r>
-            <w:r>
-              <w:rPr>
-                <w:rFonts w:cstheme="minorHAnsi"/>
-                <w:sz w:val="18"/>
-                <w:szCs w:val="18"/>
-              </w:rPr>
-              <w:t>dhere to an OO architecture, i.e., classes, functions, concise naming &amp; functions assigned to the correct classes.</w:t>
+              <w:t>Mastery of control flow and optimal data structures.</w:t>
             </w:r>
           </w:p>
           <w:p>
@@ -815,15 +2244,7 @@
                 <w:sz w:val="18"/>
                 <w:szCs w:val="18"/>
               </w:rPr>
-              <w:t>E</w:t>
-            </w:r>
-            <w:r>
-              <w:rPr>
-                <w:rFonts w:cstheme="minorHAnsi"/>
-                <w:sz w:val="18"/>
-                <w:szCs w:val="18"/>
-              </w:rPr>
-              <w:t>fficient algorithmic approach.</w:t>
+              <w:t>Highly efficient algorithms and excellent modularity.</w:t>
             </w:r>
           </w:p>
           <w:p>
@@ -845,7 +2266,7 @@
                 <w:sz w:val="18"/>
                 <w:szCs w:val="18"/>
               </w:rPr>
-              <w:t>Code comments documented using KDoc.</w:t>
+              <w:t>Comprehensive JSDoc and appropriate in-line comments.</w:t>
             </w:r>
           </w:p>
           <w:p>
@@ -867,7 +2288,7 @@
                 <w:sz w:val="18"/>
                 <w:szCs w:val="18"/>
               </w:rPr>
-              <w:t>API keys stored &amp; retrieved from local.properties.</w:t>
+              <w:t>Code consistently formatted, minor formatting issues.</w:t>
             </w:r>
           </w:p>
           <w:p>
@@ -889,51 +2310,13 @@
                 <w:sz w:val="18"/>
                 <w:szCs w:val="18"/>
               </w:rPr>
-              <w:t>C</w:t>
-            </w:r>
-            <w:r>
-              <w:rPr>
-                <w:rFonts w:cstheme="minorHAnsi"/>
-                <w:sz w:val="18"/>
-                <w:szCs w:val="18"/>
-              </w:rPr>
-              <w:t>ode formatted Kotlin &amp; XML files.</w:t>
-            </w:r>
-          </w:p>
-          <w:p>
-            <w:pPr>
-              <w:pStyle w:val="ListParagraph"/>
-              <w:numPr>
-                <w:ilvl w:val="0"/>
-                <w:numId w:val="3"/>
-              </w:numPr>
-              <w:rPr>
-                <w:rFonts w:cstheme="minorHAnsi"/>
-                <w:sz w:val="18"/>
-                <w:szCs w:val="18"/>
-              </w:rPr>
-            </w:pPr>
-            <w:r>
-              <w:rPr>
-                <w:rFonts w:cstheme="minorHAnsi"/>
-                <w:sz w:val="18"/>
-                <w:szCs w:val="18"/>
-              </w:rPr>
-              <w:t>N</w:t>
-            </w:r>
-            <w:r>
-              <w:rPr>
-                <w:rFonts w:cstheme="minorHAnsi"/>
-                <w:sz w:val="18"/>
-                <w:szCs w:val="18"/>
-              </w:rPr>
-              <w:t>o dead or unused code.</w:t>
+              <w:t>Minimal dead or unused code, easily manageable.</w:t>
             </w:r>
           </w:p>
         </w:tc>
         <w:tc>
           <w:tcPr>
-            <w:tcW w:w="3357" w:type="dxa"/>
+            <w:tcW w:w="3629" w:type="dxa"/>
           </w:tcPr>
           <w:p>
             <w:pPr>
@@ -949,89 +2332,15 @@
                 <w:sz w:val="18"/>
                 <w:szCs w:val="18"/>
               </w:rPr>
-              <w:t>Kotlin</w:t>
-            </w:r>
-            <w:r>
-              <w:rPr>
-                <w:rFonts w:asciiTheme="minorHAnsi" w:hAnsiTheme="minorHAnsi" w:cstheme="minorHAnsi"/>
-                <w:sz w:val="18"/>
-                <w:szCs w:val="18"/>
-              </w:rPr>
-              <w:t xml:space="preserve"> &amp; XML</w:t>
-            </w:r>
-            <w:r>
-              <w:rPr>
-                <w:rFonts w:asciiTheme="minorHAnsi" w:hAnsiTheme="minorHAnsi" w:cstheme="minorHAnsi"/>
-                <w:sz w:val="18"/>
-                <w:szCs w:val="18"/>
-              </w:rPr>
-              <w:t xml:space="preserve"> files</w:t>
-            </w:r>
-            <w:r>
-              <w:rPr>
-                <w:rFonts w:asciiTheme="minorHAnsi" w:hAnsiTheme="minorHAnsi" w:cstheme="minorHAnsi"/>
-                <w:sz w:val="18"/>
-                <w:szCs w:val="18"/>
-              </w:rPr>
-              <w:t xml:space="preserve"> </w:t>
-            </w:r>
-            <w:r>
-              <w:rPr>
-                <w:rFonts w:asciiTheme="minorHAnsi" w:hAnsiTheme="minorHAnsi" w:cstheme="minorHAnsi"/>
-                <w:sz w:val="18"/>
-                <w:szCs w:val="18"/>
-              </w:rPr>
-              <w:t>mostly</w:t>
-            </w:r>
-            <w:r>
-              <w:rPr>
-                <w:rFonts w:asciiTheme="minorHAnsi" w:hAnsiTheme="minorHAnsi" w:cstheme="minorHAnsi"/>
-                <w:sz w:val="18"/>
-                <w:szCs w:val="18"/>
-              </w:rPr>
-              <w:t xml:space="preserve"> contain no magic numbers/strings &amp; are stored in their appropriate XML files.</w:t>
-            </w:r>
-          </w:p>
-          <w:p>
-            <w:pPr>
-              <w:rPr>
-                <w:rFonts w:asciiTheme="minorHAnsi" w:hAnsiTheme="minorHAnsi" w:cstheme="minorHAnsi"/>
-                <w:sz w:val="18"/>
-                <w:szCs w:val="18"/>
-              </w:rPr>
-            </w:pPr>
-          </w:p>
-          <w:p>
-            <w:pPr>
-              <w:rPr>
-                <w:rFonts w:asciiTheme="minorHAnsi" w:hAnsiTheme="minorHAnsi" w:cstheme="minorHAnsi"/>
-                <w:sz w:val="18"/>
-                <w:szCs w:val="18"/>
-              </w:rPr>
-            </w:pPr>
-            <w:r>
-              <w:rPr>
-                <w:rFonts w:asciiTheme="minorHAnsi" w:hAnsiTheme="minorHAnsi" w:cstheme="minorHAnsi"/>
-                <w:sz w:val="18"/>
-                <w:szCs w:val="18"/>
-              </w:rPr>
-              <w:t xml:space="preserve">Application code </w:t>
-            </w:r>
-            <w:r>
-              <w:rPr>
-                <w:rFonts w:asciiTheme="minorHAnsi" w:hAnsiTheme="minorHAnsi" w:cstheme="minorHAnsi"/>
-                <w:sz w:val="18"/>
-                <w:szCs w:val="18"/>
-              </w:rPr>
-              <w:t>clearly</w:t>
-            </w:r>
-            <w:r>
-              <w:rPr>
-                <w:rFonts w:asciiTheme="minorHAnsi" w:hAnsiTheme="minorHAnsi" w:cstheme="minorHAnsi"/>
-                <w:sz w:val="18"/>
-                <w:szCs w:val="18"/>
-              </w:rPr>
-              <w:t xml:space="preserve"> demonstrates code elegance on the following:</w:t>
+              <w:t>The mobile application</w:t>
+            </w:r>
+            <w:r>
+              <w:rPr>
+                <w:rFonts w:asciiTheme="minorHAnsi" w:hAnsiTheme="minorHAnsi" w:cstheme="minorHAnsi"/>
+                <w:sz w:val="18"/>
+                <w:szCs w:val="18"/>
+              </w:rPr>
+              <w:t xml:space="preserve"> clearly demonstrates code elegance on the following:</w:t>
             </w:r>
           </w:p>
           <w:p>
@@ -1047,13 +2356,33 @@
                 <w:szCs w:val="18"/>
               </w:rPr>
             </w:pPr>
-            <w:r>
-              <w:rPr>
-                <w:rFonts w:cstheme="minorHAnsi"/>
-                <w:sz w:val="18"/>
-                <w:szCs w:val="18"/>
-              </w:rPr>
-              <w:t>Idiomatic use of control flow, data structures &amp; other in-built functions.</w:t>
+            <w:proofErr w:type="gramStart"/>
+            <w:r>
+              <w:rPr>
+                <w:rFonts w:cstheme="minorHAnsi"/>
+                <w:sz w:val="18"/>
+                <w:szCs w:val="18"/>
+              </w:rPr>
+              <w:t>.</w:t>
+            </w:r>
+            <w:proofErr w:type="spellStart"/>
+            <w:r>
+              <w:rPr>
+                <w:rFonts w:cstheme="minorHAnsi"/>
+                <w:sz w:val="18"/>
+                <w:szCs w:val="18"/>
+              </w:rPr>
+              <w:t>gitignore</w:t>
+            </w:r>
+            <w:proofErr w:type="spellEnd"/>
+            <w:proofErr w:type="gramEnd"/>
+            <w:r>
+              <w:rPr>
+                <w:rFonts w:cstheme="minorHAnsi"/>
+                <w:sz w:val="18"/>
+                <w:szCs w:val="18"/>
+              </w:rPr>
+              <w:t xml:space="preserve"> and .env files mostly appropriate.</w:t>
             </w:r>
           </w:p>
           <w:p>
@@ -1075,7 +2404,7 @@
                 <w:sz w:val="18"/>
                 <w:szCs w:val="18"/>
               </w:rPr>
-              <w:t>Sufficient modularity, i.e., code adheres to DRY, KISS &amp; MVVM.</w:t>
+              <w:t>Good naming and mostly idiomatic usage.</w:t>
             </w:r>
           </w:p>
           <w:p>
@@ -1097,7 +2426,7 @@
                 <w:sz w:val="18"/>
                 <w:szCs w:val="18"/>
               </w:rPr>
-              <w:t>Adhere to an OO architecture, i.e., classes, functions, concise naming &amp; functions assigned to the correct classes.</w:t>
+              <w:t>Competent control flow and appropriate data structures.</w:t>
             </w:r>
           </w:p>
           <w:p>
@@ -1119,7 +2448,7 @@
                 <w:sz w:val="18"/>
                 <w:szCs w:val="18"/>
               </w:rPr>
-              <w:t>Efficient algorithmic approach.</w:t>
+              <w:t>Good algorithmic efficiency and substantial modularity.</w:t>
             </w:r>
           </w:p>
           <w:p>
@@ -1141,7 +2470,7 @@
                 <w:sz w:val="18"/>
                 <w:szCs w:val="18"/>
               </w:rPr>
-              <w:t>Code comments documented using KDoc.</w:t>
+              <w:t>Sufficient JSDoc and relevant in-line comments.</w:t>
             </w:r>
           </w:p>
           <w:p>
@@ -1163,7 +2492,7 @@
                 <w:sz w:val="18"/>
                 <w:szCs w:val="18"/>
               </w:rPr>
-              <w:t>API keys stored &amp; retrieved from local.properties.</w:t>
+              <w:t>Mostly consistent usage, some formatting deviations.</w:t>
             </w:r>
           </w:p>
           <w:p>
@@ -1185,35 +2514,13 @@
                 <w:sz w:val="18"/>
                 <w:szCs w:val="18"/>
               </w:rPr>
-              <w:t>Code formatted Kotlin &amp; XML files.</w:t>
-            </w:r>
-          </w:p>
-          <w:p>
-            <w:pPr>
-              <w:pStyle w:val="ListParagraph"/>
-              <w:numPr>
-                <w:ilvl w:val="0"/>
-                <w:numId w:val="4"/>
-              </w:numPr>
-              <w:rPr>
-                <w:rFonts w:cstheme="minorHAnsi"/>
-                <w:sz w:val="18"/>
-                <w:szCs w:val="18"/>
-              </w:rPr>
-            </w:pPr>
-            <w:r>
-              <w:rPr>
-                <w:rFonts w:cstheme="minorHAnsi"/>
-                <w:sz w:val="18"/>
-                <w:szCs w:val="18"/>
-              </w:rPr>
-              <w:t>No dead or unused code.</w:t>
+              <w:t>Some dead or unused code, attention needed</w:t>
             </w:r>
           </w:p>
         </w:tc>
         <w:tc>
           <w:tcPr>
-            <w:tcW w:w="3356" w:type="dxa"/>
+            <w:tcW w:w="3629" w:type="dxa"/>
           </w:tcPr>
           <w:p>
             <w:pPr>
@@ -1229,65 +2536,31 @@
                 <w:sz w:val="18"/>
                 <w:szCs w:val="18"/>
               </w:rPr>
-              <w:t>Kotlin</w:t>
-            </w:r>
-            <w:r>
-              <w:rPr>
-                <w:rFonts w:asciiTheme="minorHAnsi" w:hAnsiTheme="minorHAnsi" w:cstheme="minorHAnsi"/>
-                <w:sz w:val="18"/>
-                <w:szCs w:val="18"/>
-              </w:rPr>
-              <w:t xml:space="preserve"> &amp; XML</w:t>
-            </w:r>
-            <w:r>
-              <w:rPr>
-                <w:rFonts w:asciiTheme="minorHAnsi" w:hAnsiTheme="minorHAnsi" w:cstheme="minorHAnsi"/>
-                <w:sz w:val="18"/>
-                <w:szCs w:val="18"/>
-              </w:rPr>
-              <w:t xml:space="preserve"> files contain </w:t>
-            </w:r>
-            <w:r>
-              <w:rPr>
-                <w:rFonts w:asciiTheme="minorHAnsi" w:hAnsiTheme="minorHAnsi" w:cstheme="minorHAnsi"/>
-                <w:sz w:val="18"/>
-                <w:szCs w:val="18"/>
-              </w:rPr>
-              <w:t>some</w:t>
-            </w:r>
-            <w:r>
-              <w:rPr>
-                <w:rFonts w:asciiTheme="minorHAnsi" w:hAnsiTheme="minorHAnsi" w:cstheme="minorHAnsi"/>
-                <w:sz w:val="18"/>
-                <w:szCs w:val="18"/>
-              </w:rPr>
-              <w:t xml:space="preserve"> magic numbers/strings &amp; are stored in their appropriate XML files.</w:t>
-            </w:r>
-          </w:p>
-          <w:p>
-            <w:pPr>
-              <w:rPr>
-                <w:rFonts w:asciiTheme="minorHAnsi" w:hAnsiTheme="minorHAnsi" w:cstheme="minorHAnsi"/>
-                <w:sz w:val="18"/>
-                <w:szCs w:val="18"/>
-              </w:rPr>
-            </w:pPr>
-          </w:p>
-          <w:p>
-            <w:pPr>
-              <w:rPr>
-                <w:rFonts w:asciiTheme="minorHAnsi" w:hAnsiTheme="minorHAnsi" w:cstheme="minorHAnsi"/>
-                <w:sz w:val="18"/>
-                <w:szCs w:val="18"/>
-              </w:rPr>
-            </w:pPr>
-            <w:r>
-              <w:rPr>
-                <w:rFonts w:asciiTheme="minorHAnsi" w:hAnsiTheme="minorHAnsi" w:cstheme="minorHAnsi"/>
-                <w:sz w:val="18"/>
-                <w:szCs w:val="18"/>
-              </w:rPr>
-              <w:t>Application code demonstrates code elegance on the following:</w:t>
+              <w:t>The mobile a</w:t>
+            </w:r>
+            <w:r>
+              <w:rPr>
+                <w:rFonts w:asciiTheme="minorHAnsi" w:hAnsiTheme="minorHAnsi" w:cstheme="minorHAnsi"/>
+                <w:sz w:val="18"/>
+                <w:szCs w:val="18"/>
+              </w:rPr>
+              <w:t xml:space="preserve">pplication code demonstrates </w:t>
+            </w:r>
+            <w:r>
+              <w:rPr>
+                <w:rFonts w:asciiTheme="minorHAnsi" w:hAnsiTheme="minorHAnsi" w:cstheme="minorHAnsi"/>
+                <w:sz w:val="18"/>
+                <w:szCs w:val="18"/>
+              </w:rPr>
+              <w:t xml:space="preserve">adequate </w:t>
+            </w:r>
+            <w:r>
+              <w:rPr>
+                <w:rFonts w:asciiTheme="minorHAnsi" w:hAnsiTheme="minorHAnsi" w:cstheme="minorHAnsi"/>
+                <w:sz w:val="18"/>
+                <w:szCs w:val="18"/>
+              </w:rPr>
+              <w:t>code elegance on the following:</w:t>
             </w:r>
           </w:p>
           <w:p>
@@ -1309,7 +2582,35 @@
                 <w:sz w:val="18"/>
                 <w:szCs w:val="18"/>
               </w:rPr>
-              <w:t>Idiomatic use of control flow, data structures &amp; other in-built functions.</w:t>
+              <w:t xml:space="preserve">Some issues </w:t>
+            </w:r>
+            <w:proofErr w:type="gramStart"/>
+            <w:r>
+              <w:rPr>
+                <w:rFonts w:cstheme="minorHAnsi"/>
+                <w:sz w:val="18"/>
+                <w:szCs w:val="18"/>
+              </w:rPr>
+              <w:t>with .</w:t>
+            </w:r>
+            <w:proofErr w:type="spellStart"/>
+            <w:r>
+              <w:rPr>
+                <w:rFonts w:cstheme="minorHAnsi"/>
+                <w:sz w:val="18"/>
+                <w:szCs w:val="18"/>
+              </w:rPr>
+              <w:t>gitignore</w:t>
+            </w:r>
+            <w:proofErr w:type="spellEnd"/>
+            <w:proofErr w:type="gramEnd"/>
+            <w:r>
+              <w:rPr>
+                <w:rFonts w:cstheme="minorHAnsi"/>
+                <w:sz w:val="18"/>
+                <w:szCs w:val="18"/>
+              </w:rPr>
+              <w:t xml:space="preserve"> or .env files.</w:t>
             </w:r>
           </w:p>
           <w:p>
@@ -1331,7 +2632,7 @@
                 <w:sz w:val="18"/>
                 <w:szCs w:val="18"/>
               </w:rPr>
-              <w:t>Sufficient modularity, i.e., code adheres to DRY, KISS &amp; MVVM.</w:t>
+              <w:t>Fair naming and some idiomatic deviations.</w:t>
             </w:r>
           </w:p>
           <w:p>
@@ -1353,7 +2654,7 @@
                 <w:sz w:val="18"/>
                 <w:szCs w:val="18"/>
               </w:rPr>
-              <w:t>Adhere to an OO architecture, i.e., classes, functions, concise naming &amp; functions assigned to the correct classes.</w:t>
+              <w:t>Adequate control flow with some improvements possible.</w:t>
             </w:r>
           </w:p>
           <w:p>
@@ -1375,7 +2676,7 @@
                 <w:sz w:val="18"/>
                 <w:szCs w:val="18"/>
               </w:rPr>
-              <w:t>Efficient algorithmic approach.</w:t>
+              <w:t>Reasonable algorithmic approach and moderate modularity.</w:t>
             </w:r>
           </w:p>
           <w:p>
@@ -1397,7 +2698,7 @@
                 <w:sz w:val="18"/>
                 <w:szCs w:val="18"/>
               </w:rPr>
-              <w:t>Code comments documented using KDoc.</w:t>
+              <w:t>Basic JSDoc and sporadic in-line comments.</w:t>
             </w:r>
           </w:p>
           <w:p>
@@ -1419,7 +2720,7 @@
                 <w:sz w:val="18"/>
                 <w:szCs w:val="18"/>
               </w:rPr>
-              <w:t>API keys stored &amp; retrieved from local.properties.</w:t>
+              <w:t>Generally well-formatted code, significant deviations.</w:t>
             </w:r>
           </w:p>
           <w:p>
@@ -1441,35 +2742,13 @@
                 <w:sz w:val="18"/>
                 <w:szCs w:val="18"/>
               </w:rPr>
-              <w:t>Code formatted Kotlin &amp; XML files.</w:t>
-            </w:r>
-          </w:p>
-          <w:p>
-            <w:pPr>
-              <w:pStyle w:val="ListParagraph"/>
-              <w:numPr>
-                <w:ilvl w:val="0"/>
-                <w:numId w:val="3"/>
-              </w:numPr>
-              <w:rPr>
-                <w:rFonts w:cstheme="minorHAnsi"/>
-                <w:sz w:val="18"/>
-                <w:szCs w:val="18"/>
-              </w:rPr>
-            </w:pPr>
-            <w:r>
-              <w:rPr>
-                <w:rFonts w:cstheme="minorHAnsi"/>
-                <w:sz w:val="18"/>
-                <w:szCs w:val="18"/>
-              </w:rPr>
-              <w:t>No dead or unused code.</w:t>
+              <w:t>Significant amount of dead or unused code, impacts readability.</w:t>
             </w:r>
           </w:p>
         </w:tc>
         <w:tc>
           <w:tcPr>
-            <w:tcW w:w="3357" w:type="dxa"/>
+            <w:tcW w:w="3629" w:type="dxa"/>
           </w:tcPr>
           <w:p>
             <w:pPr>
@@ -1485,81 +2764,31 @@
                 <w:sz w:val="18"/>
                 <w:szCs w:val="18"/>
               </w:rPr>
-              <w:t>Kotlin</w:t>
-            </w:r>
-            <w:r>
-              <w:rPr>
-                <w:rFonts w:asciiTheme="minorHAnsi" w:hAnsiTheme="minorHAnsi" w:cstheme="minorHAnsi"/>
-                <w:sz w:val="18"/>
-                <w:szCs w:val="18"/>
-              </w:rPr>
-              <w:t xml:space="preserve"> &amp; XML</w:t>
-            </w:r>
-            <w:r>
-              <w:rPr>
-                <w:rFonts w:asciiTheme="minorHAnsi" w:hAnsiTheme="minorHAnsi" w:cstheme="minorHAnsi"/>
-                <w:sz w:val="18"/>
-                <w:szCs w:val="18"/>
-              </w:rPr>
-              <w:t xml:space="preserve"> files contain frequent magic</w:t>
-            </w:r>
-            <w:r>
-              <w:rPr>
-                <w:rFonts w:asciiTheme="minorHAnsi" w:hAnsiTheme="minorHAnsi" w:cstheme="minorHAnsi"/>
-                <w:sz w:val="18"/>
-                <w:szCs w:val="18"/>
-              </w:rPr>
-              <w:t xml:space="preserve"> numbers</w:t>
-            </w:r>
-            <w:r>
-              <w:rPr>
-                <w:rFonts w:asciiTheme="minorHAnsi" w:hAnsiTheme="minorHAnsi" w:cstheme="minorHAnsi"/>
-                <w:sz w:val="18"/>
-                <w:szCs w:val="18"/>
-              </w:rPr>
-              <w:t>/strings &amp; are not or are not fully stored in their appropriate XML files.</w:t>
-            </w:r>
-          </w:p>
-          <w:p>
-            <w:pPr>
-              <w:rPr>
-                <w:rFonts w:asciiTheme="minorHAnsi" w:hAnsiTheme="minorHAnsi" w:cstheme="minorHAnsi"/>
-                <w:sz w:val="18"/>
-                <w:szCs w:val="18"/>
-              </w:rPr>
-            </w:pPr>
-          </w:p>
-          <w:p>
-            <w:pPr>
-              <w:rPr>
-                <w:rFonts w:asciiTheme="minorHAnsi" w:hAnsiTheme="minorHAnsi" w:cstheme="minorHAnsi"/>
-                <w:sz w:val="18"/>
-                <w:szCs w:val="18"/>
-              </w:rPr>
-            </w:pPr>
-            <w:r>
-              <w:rPr>
-                <w:rFonts w:asciiTheme="minorHAnsi" w:hAnsiTheme="minorHAnsi" w:cstheme="minorHAnsi"/>
-                <w:sz w:val="18"/>
-                <w:szCs w:val="18"/>
-              </w:rPr>
-              <w:t>Application code does not</w:t>
-            </w:r>
-            <w:r>
-              <w:rPr>
-                <w:rFonts w:asciiTheme="minorHAnsi" w:hAnsiTheme="minorHAnsi" w:cstheme="minorHAnsi"/>
-                <w:sz w:val="18"/>
-                <w:szCs w:val="18"/>
-              </w:rPr>
-              <w:t xml:space="preserve"> or</w:t>
-            </w:r>
-            <w:r>
-              <w:rPr>
-                <w:rFonts w:asciiTheme="minorHAnsi" w:hAnsiTheme="minorHAnsi" w:cstheme="minorHAnsi"/>
-                <w:sz w:val="18"/>
-                <w:szCs w:val="18"/>
-              </w:rPr>
-              <w:t xml:space="preserve"> does not fully demonstrate code elegance on the following:</w:t>
+              <w:t>The mobile a</w:t>
+            </w:r>
+            <w:r>
+              <w:rPr>
+                <w:rFonts w:asciiTheme="minorHAnsi" w:hAnsiTheme="minorHAnsi" w:cstheme="minorHAnsi"/>
+                <w:sz w:val="18"/>
+                <w:szCs w:val="18"/>
+              </w:rPr>
+              <w:t>pplication demonstrate</w:t>
+            </w:r>
+            <w:r>
+              <w:rPr>
+                <w:rFonts w:asciiTheme="minorHAnsi" w:hAnsiTheme="minorHAnsi" w:cstheme="minorHAnsi"/>
+                <w:sz w:val="18"/>
+                <w:szCs w:val="18"/>
+              </w:rPr>
+              <w:t>s</w:t>
+            </w:r>
+            <w:r>
+              <w:rPr>
+                <w:rFonts w:asciiTheme="minorHAnsi" w:hAnsiTheme="minorHAnsi" w:cstheme="minorHAnsi"/>
+                <w:sz w:val="18"/>
+                <w:szCs w:val="18"/>
+              </w:rPr>
+              <w:t xml:space="preserve"> code elegance on the following:</w:t>
             </w:r>
           </w:p>
           <w:p>
@@ -1581,7 +2810,7 @@
                 <w:sz w:val="18"/>
                 <w:szCs w:val="18"/>
               </w:rPr>
-              <w:t>Idiomatic use of control flow, data structures &amp; other in-built functions.</w:t>
+              <w:t>Not implemented or severely incorrect.</w:t>
             </w:r>
           </w:p>
           <w:p>
@@ -1603,7 +2832,7 @@
                 <w:sz w:val="18"/>
                 <w:szCs w:val="18"/>
               </w:rPr>
-              <w:t>Sufficient modularity, i.e., code adheres to DRY, KISS &amp; MVVM.</w:t>
+              <w:t>Poor naming and non-idiomatic usage.</w:t>
             </w:r>
           </w:p>
           <w:p>
@@ -1625,7 +2854,7 @@
                 <w:sz w:val="18"/>
                 <w:szCs w:val="18"/>
               </w:rPr>
-              <w:t>Adhere to an OO architecture, i.e., classes, functions, concise naming &amp; functions assigned to the correct classes.</w:t>
+              <w:t>Major control flow problems.</w:t>
             </w:r>
           </w:p>
           <w:p>
@@ -1647,7 +2876,7 @@
                 <w:sz w:val="18"/>
                 <w:szCs w:val="18"/>
               </w:rPr>
-              <w:t>Efficient algorithmic approach.</w:t>
+              <w:t>Serious algorithmic inefficiencies or lack of modularity.</w:t>
             </w:r>
           </w:p>
           <w:p>
@@ -1669,7 +2898,7 @@
                 <w:sz w:val="18"/>
                 <w:szCs w:val="18"/>
               </w:rPr>
-              <w:t>Code comments documented using KDoc.</w:t>
+              <w:t>Missing JSDoc and minimal in-line comments.</w:t>
             </w:r>
           </w:p>
           <w:p>
@@ -1691,7 +2920,15 @@
                 <w:sz w:val="18"/>
                 <w:szCs w:val="18"/>
               </w:rPr>
-              <w:t>API keys stored &amp; retrieved from local.properties.</w:t>
+              <w:t xml:space="preserve">Code is poorly </w:t>
+            </w:r>
+            <w:r>
+              <w:rPr>
+                <w:rFonts w:cstheme="minorHAnsi"/>
+                <w:sz w:val="18"/>
+                <w:szCs w:val="18"/>
+              </w:rPr>
+              <w:t>formatted.</w:t>
             </w:r>
           </w:p>
           <w:p>
@@ -1713,29 +2950,7 @@
                 <w:sz w:val="18"/>
                 <w:szCs w:val="18"/>
               </w:rPr>
-              <w:t>Code formatted Kotlin &amp; XML files.</w:t>
-            </w:r>
-          </w:p>
-          <w:p>
-            <w:pPr>
-              <w:pStyle w:val="ListParagraph"/>
-              <w:numPr>
-                <w:ilvl w:val="0"/>
-                <w:numId w:val="6"/>
-              </w:numPr>
-              <w:rPr>
-                <w:rFonts w:cstheme="minorHAnsi"/>
-                <w:sz w:val="18"/>
-                <w:szCs w:val="18"/>
-              </w:rPr>
-            </w:pPr>
-            <w:r>
-              <w:rPr>
-                <w:rFonts w:cstheme="minorHAnsi"/>
-                <w:sz w:val="18"/>
-                <w:szCs w:val="18"/>
-              </w:rPr>
-              <w:t>No dead or unused code.</w:t>
+              <w:t>Extensive dead or unused code, severely impacts codebase.</w:t>
             </w:r>
           </w:p>
         </w:tc>
@@ -1775,7 +2990,7 @@
         </w:tc>
         <w:tc>
           <w:tcPr>
-            <w:tcW w:w="3356" w:type="dxa"/>
+            <w:tcW w:w="3629" w:type="dxa"/>
           </w:tcPr>
           <w:p>
             <w:pPr>
@@ -1791,49 +3006,69 @@
                 <w:sz w:val="18"/>
                 <w:szCs w:val="18"/>
               </w:rPr>
-              <w:t xml:space="preserve">README file </w:t>
-            </w:r>
-            <w:r>
-              <w:rPr>
-                <w:rFonts w:asciiTheme="minorHAnsi" w:hAnsiTheme="minorHAnsi" w:cstheme="minorHAnsi"/>
-                <w:sz w:val="18"/>
-                <w:szCs w:val="18"/>
-              </w:rPr>
-              <w:t>contains comprehensive</w:t>
-            </w:r>
-            <w:r>
-              <w:rPr>
-                <w:rFonts w:asciiTheme="minorHAnsi" w:hAnsiTheme="minorHAnsi" w:cstheme="minorHAnsi"/>
-                <w:sz w:val="18"/>
-                <w:szCs w:val="18"/>
-              </w:rPr>
-              <w:t xml:space="preserve"> evidence of:</w:t>
-            </w:r>
-          </w:p>
-          <w:p>
-            <w:pPr>
-              <w:pStyle w:val="ListParagraph"/>
-              <w:numPr>
-                <w:ilvl w:val="0"/>
-                <w:numId w:val="9"/>
-              </w:numPr>
-              <w:rPr>
-                <w:rFonts w:cstheme="minorHAnsi"/>
-                <w:sz w:val="18"/>
-                <w:szCs w:val="18"/>
-              </w:rPr>
-            </w:pPr>
-            <w:r>
-              <w:rPr>
-                <w:rFonts w:cstheme="minorHAnsi"/>
-                <w:sz w:val="18"/>
-                <w:szCs w:val="18"/>
-              </w:rPr>
-              <w:t>URL to application’s privacy policy</w:t>
-            </w:r>
-            <w:r>
-              <w:rPr>
-                <w:rFonts w:cstheme="minorHAnsi"/>
+              <w:t>Efficient use of GitHub project board for organi</w:t>
+            </w:r>
+            <w:r>
+              <w:rPr>
+                <w:rFonts w:asciiTheme="minorHAnsi" w:hAnsiTheme="minorHAnsi" w:cstheme="minorHAnsi"/>
+                <w:sz w:val="18"/>
+                <w:szCs w:val="18"/>
+              </w:rPr>
+              <w:t>s</w:t>
+            </w:r>
+            <w:r>
+              <w:rPr>
+                <w:rFonts w:asciiTheme="minorHAnsi" w:hAnsiTheme="minorHAnsi" w:cstheme="minorHAnsi"/>
+                <w:sz w:val="18"/>
+                <w:szCs w:val="18"/>
+              </w:rPr>
+              <w:t>ation and prioriti</w:t>
+            </w:r>
+            <w:r>
+              <w:rPr>
+                <w:rFonts w:asciiTheme="minorHAnsi" w:hAnsiTheme="minorHAnsi" w:cstheme="minorHAnsi"/>
+                <w:sz w:val="18"/>
+                <w:szCs w:val="18"/>
+              </w:rPr>
+              <w:t>s</w:t>
+            </w:r>
+            <w:r>
+              <w:rPr>
+                <w:rFonts w:asciiTheme="minorHAnsi" w:hAnsiTheme="minorHAnsi" w:cstheme="minorHAnsi"/>
+                <w:sz w:val="18"/>
+                <w:szCs w:val="18"/>
+              </w:rPr>
+              <w:t>ation.</w:t>
+            </w:r>
+          </w:p>
+          <w:p>
+            <w:pPr>
+              <w:rPr>
+                <w:rFonts w:asciiTheme="minorHAnsi" w:hAnsiTheme="minorHAnsi" w:cstheme="minorHAnsi"/>
+                <w:sz w:val="18"/>
+                <w:szCs w:val="18"/>
+              </w:rPr>
+            </w:pPr>
+          </w:p>
+          <w:p>
+            <w:pPr>
+              <w:rPr>
+                <w:rFonts w:asciiTheme="minorHAnsi" w:hAnsiTheme="minorHAnsi" w:cstheme="minorHAnsi"/>
+                <w:sz w:val="18"/>
+                <w:szCs w:val="18"/>
+              </w:rPr>
+            </w:pPr>
+            <w:r>
+              <w:rPr>
+                <w:rFonts w:asciiTheme="minorHAnsi" w:hAnsiTheme="minorHAnsi" w:cstheme="minorHAnsi"/>
+                <w:sz w:val="18"/>
+                <w:szCs w:val="18"/>
+              </w:rPr>
+              <w:t>Comprehensive README.md content with all required sections provided clearly</w:t>
+            </w:r>
+            <w:r>
+              <w:rPr>
+                <w:rFonts w:asciiTheme="minorHAnsi" w:hAnsiTheme="minorHAnsi" w:cstheme="minorHAnsi"/>
                 <w:sz w:val="18"/>
                 <w:szCs w:val="18"/>
               </w:rPr>
@@ -1842,174 +3077,78 @@
           </w:p>
           <w:p>
             <w:pPr>
-              <w:pStyle w:val="ListParagraph"/>
-              <w:numPr>
-                <w:ilvl w:val="0"/>
-                <w:numId w:val="9"/>
-              </w:numPr>
-              <w:rPr>
-                <w:rFonts w:cstheme="minorHAnsi"/>
-                <w:sz w:val="18"/>
-                <w:szCs w:val="18"/>
-              </w:rPr>
-            </w:pPr>
-            <w:r>
-              <w:rPr>
-                <w:rFonts w:cstheme="minorHAnsi"/>
-                <w:sz w:val="18"/>
-                <w:szCs w:val="18"/>
-              </w:rPr>
-              <w:t>URL to commented code generated to Markdown using Dokka.</w:t>
-            </w:r>
-          </w:p>
-          <w:p>
-            <w:pPr>
-              <w:pStyle w:val="ListParagraph"/>
-              <w:numPr>
-                <w:ilvl w:val="0"/>
-                <w:numId w:val="9"/>
-              </w:numPr>
-              <w:rPr>
-                <w:rFonts w:cstheme="minorHAnsi"/>
-                <w:sz w:val="18"/>
-                <w:szCs w:val="18"/>
-              </w:rPr>
-            </w:pPr>
-            <w:r>
-              <w:rPr>
-                <w:rFonts w:cstheme="minorHAnsi"/>
-                <w:sz w:val="18"/>
-                <w:szCs w:val="18"/>
-              </w:rPr>
-              <w:t>URL</w:t>
-            </w:r>
-            <w:r>
-              <w:rPr>
-                <w:rFonts w:cstheme="minorHAnsi"/>
-                <w:sz w:val="18"/>
-                <w:szCs w:val="18"/>
-              </w:rPr>
-              <w:t xml:space="preserve"> to application on Google Play Store.</w:t>
-            </w:r>
-          </w:p>
-          <w:p>
-            <w:pPr>
-              <w:rPr>
-                <w:rFonts w:asciiTheme="minorHAnsi" w:hAnsiTheme="minorHAnsi" w:cstheme="minorHAnsi"/>
-                <w:sz w:val="18"/>
-                <w:szCs w:val="18"/>
-              </w:rPr>
-            </w:pPr>
-          </w:p>
-          <w:p>
-            <w:pPr>
-              <w:rPr>
-                <w:rFonts w:asciiTheme="minorHAnsi" w:hAnsiTheme="minorHAnsi" w:cstheme="minorHAnsi"/>
-                <w:sz w:val="18"/>
-                <w:szCs w:val="18"/>
-              </w:rPr>
-            </w:pPr>
-            <w:r>
-              <w:rPr>
-                <w:rFonts w:asciiTheme="minorHAnsi" w:hAnsiTheme="minorHAnsi" w:cstheme="minorHAnsi"/>
-                <w:sz w:val="18"/>
-                <w:szCs w:val="18"/>
-              </w:rPr>
-              <w:t xml:space="preserve">Git commit messages </w:t>
-            </w:r>
-            <w:r>
-              <w:rPr>
-                <w:rFonts w:asciiTheme="minorHAnsi" w:hAnsiTheme="minorHAnsi" w:cstheme="minorHAnsi"/>
-                <w:sz w:val="18"/>
-                <w:szCs w:val="18"/>
-              </w:rPr>
-              <w:t>comprehensive</w:t>
-            </w:r>
-            <w:r>
-              <w:rPr>
-                <w:rFonts w:asciiTheme="minorHAnsi" w:hAnsiTheme="minorHAnsi" w:cstheme="minorHAnsi"/>
-                <w:sz w:val="18"/>
-                <w:szCs w:val="18"/>
-              </w:rPr>
-              <w:t>ly</w:t>
-            </w:r>
-            <w:r>
-              <w:rPr>
-                <w:rFonts w:asciiTheme="minorHAnsi" w:hAnsiTheme="minorHAnsi" w:cstheme="minorHAnsi"/>
-                <w:sz w:val="18"/>
-                <w:szCs w:val="18"/>
-              </w:rPr>
-              <w:t xml:space="preserve"> </w:t>
-            </w:r>
-            <w:r>
-              <w:rPr>
-                <w:rFonts w:asciiTheme="minorHAnsi" w:hAnsiTheme="minorHAnsi" w:cstheme="minorHAnsi"/>
-                <w:sz w:val="18"/>
-                <w:szCs w:val="18"/>
-              </w:rPr>
-              <w:t xml:space="preserve">formatted &amp; </w:t>
-            </w:r>
-            <w:r>
-              <w:rPr>
-                <w:rFonts w:asciiTheme="minorHAnsi" w:hAnsiTheme="minorHAnsi" w:cstheme="minorHAnsi"/>
-                <w:sz w:val="18"/>
-                <w:szCs w:val="18"/>
-              </w:rPr>
-              <w:t xml:space="preserve">reflect the </w:t>
-            </w:r>
-            <w:r>
-              <w:rPr>
-                <w:rFonts w:asciiTheme="minorHAnsi" w:hAnsiTheme="minorHAnsi" w:cstheme="minorHAnsi"/>
-                <w:sz w:val="18"/>
-                <w:szCs w:val="18"/>
-              </w:rPr>
-              <w:t>feature</w:t>
-            </w:r>
-            <w:r>
-              <w:rPr>
-                <w:rFonts w:asciiTheme="minorHAnsi" w:hAnsiTheme="minorHAnsi" w:cstheme="minorHAnsi"/>
-                <w:sz w:val="18"/>
-                <w:szCs w:val="18"/>
-              </w:rPr>
-              <w:t xml:space="preserve"> changes</w:t>
-            </w:r>
-            <w:r>
-              <w:rPr>
-                <w:rFonts w:asciiTheme="minorHAnsi" w:hAnsiTheme="minorHAnsi" w:cstheme="minorHAnsi"/>
-                <w:sz w:val="18"/>
-                <w:szCs w:val="18"/>
-              </w:rPr>
-              <w:t xml:space="preserve"> in </w:t>
-            </w:r>
-            <w:r>
-              <w:rPr>
-                <w:rFonts w:asciiTheme="minorHAnsi" w:hAnsiTheme="minorHAnsi" w:cstheme="minorHAnsi"/>
-                <w:sz w:val="18"/>
-                <w:szCs w:val="18"/>
-              </w:rPr>
-              <w:t>concise</w:t>
-            </w:r>
-            <w:r>
-              <w:rPr>
-                <w:rFonts w:asciiTheme="minorHAnsi" w:hAnsiTheme="minorHAnsi" w:cstheme="minorHAnsi"/>
-                <w:sz w:val="18"/>
-                <w:szCs w:val="18"/>
-              </w:rPr>
-              <w:t xml:space="preserve"> detail</w:t>
-            </w:r>
-            <w:r>
-              <w:rPr>
-                <w:rFonts w:asciiTheme="minorHAnsi" w:hAnsiTheme="minorHAnsi" w:cstheme="minorHAnsi"/>
-                <w:sz w:val="18"/>
-                <w:szCs w:val="18"/>
-              </w:rPr>
-              <w:t>.</w:t>
-            </w:r>
+              <w:rPr>
+                <w:rFonts w:asciiTheme="minorHAnsi" w:hAnsiTheme="minorHAnsi" w:cstheme="minorHAnsi"/>
+                <w:sz w:val="18"/>
+                <w:szCs w:val="18"/>
+              </w:rPr>
+            </w:pPr>
+          </w:p>
+          <w:p>
+            <w:pPr>
+              <w:rPr>
+                <w:rFonts w:asciiTheme="minorHAnsi" w:hAnsiTheme="minorHAnsi" w:cstheme="minorHAnsi"/>
+                <w:sz w:val="18"/>
+                <w:szCs w:val="18"/>
+              </w:rPr>
+            </w:pPr>
+            <w:r>
+              <w:rPr>
+                <w:rFonts w:asciiTheme="minorHAnsi" w:hAnsiTheme="minorHAnsi" w:cstheme="minorHAnsi"/>
+                <w:sz w:val="18"/>
+                <w:szCs w:val="18"/>
+              </w:rPr>
+              <w:t>Effective use of Markdown and high writing quality.</w:t>
+            </w:r>
+          </w:p>
+          <w:p>
+            <w:pPr>
+              <w:rPr>
+                <w:rFonts w:asciiTheme="minorHAnsi" w:hAnsiTheme="minorHAnsi" w:cstheme="minorHAnsi"/>
+                <w:sz w:val="18"/>
+                <w:szCs w:val="18"/>
+              </w:rPr>
+            </w:pPr>
+          </w:p>
+          <w:p>
+            <w:pPr>
+              <w:rPr>
+                <w:rFonts w:asciiTheme="minorHAnsi" w:hAnsiTheme="minorHAnsi" w:cstheme="minorHAnsi"/>
+                <w:sz w:val="18"/>
+                <w:szCs w:val="18"/>
+              </w:rPr>
+            </w:pPr>
+            <w:r>
+              <w:rPr>
+                <w:rFonts w:asciiTheme="minorHAnsi" w:hAnsiTheme="minorHAnsi" w:cstheme="minorHAnsi"/>
+                <w:sz w:val="18"/>
+                <w:szCs w:val="18"/>
+              </w:rPr>
+              <w:t>Clear and contextually appropriate Git commit messages with consistent formatting.</w:t>
+            </w:r>
+          </w:p>
+          <w:p>
+            <w:pPr>
+              <w:rPr>
+                <w:rFonts w:asciiTheme="minorHAnsi" w:hAnsiTheme="minorHAnsi" w:cstheme="minorHAnsi"/>
+                <w:sz w:val="18"/>
+                <w:szCs w:val="18"/>
+              </w:rPr>
+            </w:pPr>
+          </w:p>
+          <w:p>
+            <w:pPr>
+              <w:rPr>
+                <w:rFonts w:asciiTheme="minorHAnsi" w:hAnsiTheme="minorHAnsi" w:cstheme="minorHAnsi"/>
+                <w:sz w:val="18"/>
+                <w:szCs w:val="18"/>
+              </w:rPr>
+            </w:pPr>
           </w:p>
         </w:tc>
         <w:tc>
           <w:tcPr>
-            <w:tcW w:w="3357" w:type="dxa"/>
+            <w:tcW w:w="3629" w:type="dxa"/>
           </w:tcPr>
           <w:p>
             <w:pPr>
@@ -2025,193 +3164,115 @@
                 <w:sz w:val="18"/>
                 <w:szCs w:val="18"/>
               </w:rPr>
-              <w:t xml:space="preserve">README file </w:t>
-            </w:r>
-            <w:r>
-              <w:rPr>
-                <w:rFonts w:asciiTheme="minorHAnsi" w:hAnsiTheme="minorHAnsi" w:cstheme="minorHAnsi"/>
-                <w:sz w:val="18"/>
-                <w:szCs w:val="18"/>
-              </w:rPr>
-              <w:t>contains clear</w:t>
-            </w:r>
-            <w:r>
-              <w:rPr>
-                <w:rFonts w:asciiTheme="minorHAnsi" w:hAnsiTheme="minorHAnsi" w:cstheme="minorHAnsi"/>
-                <w:sz w:val="18"/>
-                <w:szCs w:val="18"/>
-              </w:rPr>
-              <w:t xml:space="preserve"> evidence of:</w:t>
-            </w:r>
-          </w:p>
-          <w:p>
-            <w:pPr>
-              <w:pStyle w:val="ListParagraph"/>
-              <w:numPr>
-                <w:ilvl w:val="0"/>
-                <w:numId w:val="9"/>
-              </w:numPr>
-              <w:rPr>
-                <w:rFonts w:cstheme="minorHAnsi"/>
-                <w:sz w:val="18"/>
-                <w:szCs w:val="18"/>
-              </w:rPr>
-            </w:pPr>
-            <w:r>
-              <w:rPr>
-                <w:rFonts w:cstheme="minorHAnsi"/>
-                <w:sz w:val="18"/>
-                <w:szCs w:val="18"/>
-              </w:rPr>
-              <w:t>URL to application’s privacy policy.</w:t>
-            </w:r>
-          </w:p>
-          <w:p>
-            <w:pPr>
-              <w:pStyle w:val="ListParagraph"/>
-              <w:numPr>
-                <w:ilvl w:val="0"/>
-                <w:numId w:val="9"/>
-              </w:numPr>
-              <w:rPr>
-                <w:rFonts w:cstheme="minorHAnsi"/>
-                <w:sz w:val="18"/>
-                <w:szCs w:val="18"/>
-              </w:rPr>
-            </w:pPr>
-            <w:r>
-              <w:rPr>
-                <w:rFonts w:cstheme="minorHAnsi"/>
-                <w:sz w:val="18"/>
-                <w:szCs w:val="18"/>
-              </w:rPr>
-              <w:t>URL to commented code generated to Markdown using Dokka.</w:t>
-            </w:r>
-          </w:p>
-          <w:p>
-            <w:pPr>
-              <w:pStyle w:val="ListParagraph"/>
-              <w:numPr>
-                <w:ilvl w:val="0"/>
-                <w:numId w:val="9"/>
-              </w:numPr>
-              <w:rPr>
-                <w:rFonts w:cstheme="minorHAnsi"/>
-                <w:sz w:val="18"/>
-                <w:szCs w:val="18"/>
-              </w:rPr>
-            </w:pPr>
-            <w:r>
-              <w:rPr>
-                <w:rFonts w:cstheme="minorHAnsi"/>
-                <w:sz w:val="18"/>
-                <w:szCs w:val="18"/>
-              </w:rPr>
-              <w:t>URL to application on Google Play Store.</w:t>
-            </w:r>
-          </w:p>
-          <w:p>
-            <w:pPr>
-              <w:rPr>
-                <w:rFonts w:asciiTheme="minorHAnsi" w:hAnsiTheme="minorHAnsi" w:cstheme="minorHAnsi"/>
-                <w:sz w:val="18"/>
-                <w:szCs w:val="18"/>
-              </w:rPr>
-            </w:pPr>
-          </w:p>
-          <w:p>
-            <w:pPr>
-              <w:rPr>
-                <w:rFonts w:asciiTheme="minorHAnsi" w:hAnsiTheme="minorHAnsi" w:cstheme="minorHAnsi"/>
-                <w:sz w:val="18"/>
-                <w:szCs w:val="18"/>
-              </w:rPr>
-            </w:pPr>
-            <w:r>
-              <w:rPr>
-                <w:rFonts w:asciiTheme="minorHAnsi" w:hAnsiTheme="minorHAnsi" w:cstheme="minorHAnsi"/>
-                <w:sz w:val="18"/>
-                <w:szCs w:val="18"/>
-              </w:rPr>
-              <w:t xml:space="preserve">Git commit messages </w:t>
-            </w:r>
-            <w:r>
-              <w:rPr>
-                <w:rFonts w:asciiTheme="minorHAnsi" w:hAnsiTheme="minorHAnsi" w:cstheme="minorHAnsi"/>
-                <w:sz w:val="18"/>
-                <w:szCs w:val="18"/>
-              </w:rPr>
-              <w:t>clearly</w:t>
-            </w:r>
-            <w:r>
-              <w:rPr>
-                <w:rFonts w:asciiTheme="minorHAnsi" w:hAnsiTheme="minorHAnsi" w:cstheme="minorHAnsi"/>
-                <w:sz w:val="18"/>
-                <w:szCs w:val="18"/>
-              </w:rPr>
-              <w:t xml:space="preserve"> </w:t>
-            </w:r>
-            <w:r>
-              <w:rPr>
-                <w:rFonts w:asciiTheme="minorHAnsi" w:hAnsiTheme="minorHAnsi" w:cstheme="minorHAnsi"/>
-                <w:sz w:val="18"/>
-                <w:szCs w:val="18"/>
-              </w:rPr>
-              <w:t xml:space="preserve">formatted &amp; </w:t>
-            </w:r>
-            <w:r>
-              <w:rPr>
-                <w:rFonts w:asciiTheme="minorHAnsi" w:hAnsiTheme="minorHAnsi" w:cstheme="minorHAnsi"/>
-                <w:sz w:val="18"/>
-                <w:szCs w:val="18"/>
-              </w:rPr>
-              <w:t xml:space="preserve">reflect the </w:t>
-            </w:r>
-            <w:r>
-              <w:rPr>
-                <w:rFonts w:asciiTheme="minorHAnsi" w:hAnsiTheme="minorHAnsi" w:cstheme="minorHAnsi"/>
-                <w:sz w:val="18"/>
-                <w:szCs w:val="18"/>
-              </w:rPr>
-              <w:t>feature changes</w:t>
-            </w:r>
-            <w:r>
-              <w:rPr>
-                <w:rFonts w:asciiTheme="minorHAnsi" w:hAnsiTheme="minorHAnsi" w:cstheme="minorHAnsi"/>
-                <w:sz w:val="18"/>
-                <w:szCs w:val="18"/>
-              </w:rPr>
-              <w:t xml:space="preserve"> in </w:t>
-            </w:r>
-            <w:r>
-              <w:rPr>
-                <w:rFonts w:asciiTheme="minorHAnsi" w:hAnsiTheme="minorHAnsi" w:cstheme="minorHAnsi"/>
-                <w:sz w:val="18"/>
-                <w:szCs w:val="18"/>
-              </w:rPr>
-              <w:t>substantial</w:t>
-            </w:r>
-            <w:r>
-              <w:rPr>
-                <w:rFonts w:asciiTheme="minorHAnsi" w:hAnsiTheme="minorHAnsi" w:cstheme="minorHAnsi"/>
-                <w:sz w:val="18"/>
-                <w:szCs w:val="18"/>
-              </w:rPr>
-              <w:t xml:space="preserve"> detail</w:t>
-            </w:r>
-            <w:r>
-              <w:rPr>
-                <w:rFonts w:asciiTheme="minorHAnsi" w:hAnsiTheme="minorHAnsi" w:cstheme="minorHAnsi"/>
-                <w:sz w:val="18"/>
-                <w:szCs w:val="18"/>
-              </w:rPr>
-              <w:t>.</w:t>
+              <w:t>Sufficient</w:t>
+            </w:r>
+            <w:r>
+              <w:rPr>
+                <w:rFonts w:asciiTheme="minorHAnsi" w:hAnsiTheme="minorHAnsi" w:cstheme="minorHAnsi"/>
+                <w:sz w:val="18"/>
+                <w:szCs w:val="18"/>
+              </w:rPr>
+              <w:t xml:space="preserve"> use of GitHub project board.</w:t>
+            </w:r>
+          </w:p>
+          <w:p>
+            <w:pPr>
+              <w:rPr>
+                <w:rFonts w:asciiTheme="minorHAnsi" w:hAnsiTheme="minorHAnsi" w:cstheme="minorHAnsi"/>
+                <w:sz w:val="18"/>
+                <w:szCs w:val="18"/>
+              </w:rPr>
+            </w:pPr>
+          </w:p>
+          <w:p>
+            <w:pPr>
+              <w:rPr>
+                <w:rFonts w:asciiTheme="minorHAnsi" w:hAnsiTheme="minorHAnsi" w:cstheme="minorHAnsi"/>
+                <w:sz w:val="18"/>
+                <w:szCs w:val="18"/>
+              </w:rPr>
+            </w:pPr>
+            <w:r>
+              <w:rPr>
+                <w:rFonts w:asciiTheme="minorHAnsi" w:hAnsiTheme="minorHAnsi" w:cstheme="minorHAnsi"/>
+                <w:sz w:val="18"/>
+                <w:szCs w:val="18"/>
+              </w:rPr>
+              <w:t>Sufficient</w:t>
+            </w:r>
+            <w:r>
+              <w:rPr>
+                <w:rFonts w:asciiTheme="minorHAnsi" w:hAnsiTheme="minorHAnsi" w:cstheme="minorHAnsi"/>
+                <w:sz w:val="18"/>
+                <w:szCs w:val="18"/>
+              </w:rPr>
+              <w:t xml:space="preserve"> README.md content, some sections might lack detail.</w:t>
+            </w:r>
+          </w:p>
+          <w:p>
+            <w:pPr>
+              <w:rPr>
+                <w:rFonts w:asciiTheme="minorHAnsi" w:hAnsiTheme="minorHAnsi" w:cstheme="minorHAnsi"/>
+                <w:sz w:val="18"/>
+                <w:szCs w:val="18"/>
+              </w:rPr>
+            </w:pPr>
+          </w:p>
+          <w:p>
+            <w:pPr>
+              <w:rPr>
+                <w:rFonts w:asciiTheme="minorHAnsi" w:hAnsiTheme="minorHAnsi" w:cstheme="minorHAnsi"/>
+                <w:sz w:val="18"/>
+                <w:szCs w:val="18"/>
+              </w:rPr>
+            </w:pPr>
+            <w:r>
+              <w:rPr>
+                <w:rFonts w:asciiTheme="minorHAnsi" w:hAnsiTheme="minorHAnsi" w:cstheme="minorHAnsi"/>
+                <w:sz w:val="18"/>
+                <w:szCs w:val="18"/>
+              </w:rPr>
+              <w:t>Competent</w:t>
+            </w:r>
+            <w:r>
+              <w:rPr>
+                <w:rFonts w:asciiTheme="minorHAnsi" w:hAnsiTheme="minorHAnsi" w:cstheme="minorHAnsi"/>
+                <w:sz w:val="18"/>
+                <w:szCs w:val="18"/>
+              </w:rPr>
+              <w:t xml:space="preserve"> use of Markdown with few minor issues in writing.</w:t>
+            </w:r>
+          </w:p>
+          <w:p>
+            <w:pPr>
+              <w:rPr>
+                <w:rFonts w:asciiTheme="minorHAnsi" w:hAnsiTheme="minorHAnsi" w:cstheme="minorHAnsi"/>
+                <w:sz w:val="18"/>
+                <w:szCs w:val="18"/>
+              </w:rPr>
+            </w:pPr>
+          </w:p>
+          <w:p>
+            <w:pPr>
+              <w:rPr>
+                <w:rFonts w:asciiTheme="minorHAnsi" w:hAnsiTheme="minorHAnsi" w:cstheme="minorHAnsi"/>
+                <w:sz w:val="18"/>
+                <w:szCs w:val="18"/>
+              </w:rPr>
+            </w:pPr>
+            <w:r>
+              <w:rPr>
+                <w:rFonts w:asciiTheme="minorHAnsi" w:hAnsiTheme="minorHAnsi" w:cstheme="minorHAnsi"/>
+                <w:sz w:val="18"/>
+                <w:szCs w:val="18"/>
+              </w:rPr>
+              <w:t>Mostly clear commit messages with minor inconsistencies in formatting.</w:t>
             </w:r>
           </w:p>
         </w:tc>
         <w:tc>
           <w:tcPr>
-            <w:tcW w:w="3356" w:type="dxa"/>
+            <w:tcW w:w="3629" w:type="dxa"/>
           </w:tcPr>
           <w:p>
             <w:pPr>
@@ -2227,153 +3288,107 @@
                 <w:sz w:val="18"/>
                 <w:szCs w:val="18"/>
               </w:rPr>
-              <w:t>README file contains evidence of:</w:t>
-            </w:r>
-          </w:p>
-          <w:p>
-            <w:pPr>
-              <w:pStyle w:val="ListParagraph"/>
-              <w:numPr>
-                <w:ilvl w:val="0"/>
-                <w:numId w:val="9"/>
-              </w:numPr>
-              <w:rPr>
-                <w:rFonts w:cstheme="minorHAnsi"/>
-                <w:sz w:val="18"/>
-                <w:szCs w:val="18"/>
-              </w:rPr>
-            </w:pPr>
-            <w:r>
-              <w:rPr>
-                <w:rFonts w:cstheme="minorHAnsi"/>
-                <w:sz w:val="18"/>
-                <w:szCs w:val="18"/>
-              </w:rPr>
-              <w:t>URL to application’s privacy policy.</w:t>
-            </w:r>
-          </w:p>
-          <w:p>
-            <w:pPr>
-              <w:pStyle w:val="ListParagraph"/>
-              <w:numPr>
-                <w:ilvl w:val="0"/>
-                <w:numId w:val="9"/>
-              </w:numPr>
-              <w:rPr>
-                <w:rFonts w:cstheme="minorHAnsi"/>
-                <w:sz w:val="18"/>
-                <w:szCs w:val="18"/>
-              </w:rPr>
-            </w:pPr>
-            <w:r>
-              <w:rPr>
-                <w:rFonts w:cstheme="minorHAnsi"/>
-                <w:sz w:val="18"/>
-                <w:szCs w:val="18"/>
-              </w:rPr>
-              <w:t>URL to commented code generated to Markdown using Dokka.</w:t>
-            </w:r>
-          </w:p>
-          <w:p>
-            <w:pPr>
-              <w:pStyle w:val="ListParagraph"/>
-              <w:numPr>
-                <w:ilvl w:val="0"/>
-                <w:numId w:val="9"/>
-              </w:numPr>
-              <w:rPr>
-                <w:rFonts w:cstheme="minorHAnsi"/>
-                <w:sz w:val="18"/>
-                <w:szCs w:val="18"/>
-              </w:rPr>
-            </w:pPr>
-            <w:r>
-              <w:rPr>
-                <w:rFonts w:cstheme="minorHAnsi"/>
-                <w:sz w:val="18"/>
-                <w:szCs w:val="18"/>
-              </w:rPr>
-              <w:t>URL to application on Google Play Store.</w:t>
-            </w:r>
-          </w:p>
-          <w:p>
-            <w:pPr>
-              <w:rPr>
-                <w:rFonts w:asciiTheme="minorHAnsi" w:hAnsiTheme="minorHAnsi" w:cstheme="minorHAnsi"/>
-                <w:sz w:val="18"/>
-                <w:szCs w:val="18"/>
-              </w:rPr>
-            </w:pPr>
-          </w:p>
-          <w:p>
-            <w:pPr>
-              <w:rPr>
-                <w:rFonts w:asciiTheme="minorHAnsi" w:hAnsiTheme="minorHAnsi" w:cstheme="minorHAnsi"/>
-                <w:sz w:val="18"/>
-                <w:szCs w:val="18"/>
-              </w:rPr>
-            </w:pPr>
-            <w:r>
-              <w:rPr>
-                <w:rFonts w:asciiTheme="minorHAnsi" w:hAnsiTheme="minorHAnsi" w:cstheme="minorHAnsi"/>
-                <w:sz w:val="18"/>
-                <w:szCs w:val="18"/>
-              </w:rPr>
-              <w:t>Git</w:t>
-            </w:r>
-            <w:r>
-              <w:rPr>
-                <w:rFonts w:asciiTheme="minorHAnsi" w:hAnsiTheme="minorHAnsi" w:cstheme="minorHAnsi"/>
-                <w:sz w:val="18"/>
-                <w:szCs w:val="18"/>
-              </w:rPr>
-              <w:t xml:space="preserve"> commit messages</w:t>
-            </w:r>
-            <w:r>
-              <w:rPr>
-                <w:rFonts w:asciiTheme="minorHAnsi" w:hAnsiTheme="minorHAnsi" w:cstheme="minorHAnsi"/>
-                <w:sz w:val="18"/>
-                <w:szCs w:val="18"/>
-              </w:rPr>
-              <w:t xml:space="preserve"> formatted &amp;</w:t>
-            </w:r>
-            <w:r>
-              <w:rPr>
-                <w:rFonts w:asciiTheme="minorHAnsi" w:hAnsiTheme="minorHAnsi" w:cstheme="minorHAnsi"/>
-                <w:sz w:val="18"/>
-                <w:szCs w:val="18"/>
-              </w:rPr>
-              <w:t xml:space="preserve"> reflect the </w:t>
-            </w:r>
-            <w:r>
-              <w:rPr>
-                <w:rFonts w:asciiTheme="minorHAnsi" w:hAnsiTheme="minorHAnsi" w:cstheme="minorHAnsi"/>
-                <w:sz w:val="18"/>
-                <w:szCs w:val="18"/>
-              </w:rPr>
-              <w:t>feature changes</w:t>
-            </w:r>
-            <w:r>
-              <w:rPr>
-                <w:rFonts w:asciiTheme="minorHAnsi" w:hAnsiTheme="minorHAnsi" w:cstheme="minorHAnsi"/>
-                <w:sz w:val="18"/>
-                <w:szCs w:val="18"/>
-              </w:rPr>
-              <w:t xml:space="preserve"> in detail</w:t>
-            </w:r>
-            <w:r>
-              <w:rPr>
-                <w:rFonts w:asciiTheme="minorHAnsi" w:hAnsiTheme="minorHAnsi" w:cstheme="minorHAnsi"/>
-                <w:sz w:val="18"/>
-                <w:szCs w:val="18"/>
-              </w:rPr>
-              <w:t>.</w:t>
+              <w:t>Adequate</w:t>
+            </w:r>
+            <w:r>
+              <w:rPr>
+                <w:rFonts w:asciiTheme="minorHAnsi" w:hAnsiTheme="minorHAnsi" w:cstheme="minorHAnsi"/>
+                <w:sz w:val="18"/>
+                <w:szCs w:val="18"/>
+              </w:rPr>
+              <w:t xml:space="preserve"> use of GitHub project board.</w:t>
+            </w:r>
+          </w:p>
+          <w:p>
+            <w:pPr>
+              <w:rPr>
+                <w:rFonts w:asciiTheme="minorHAnsi" w:hAnsiTheme="minorHAnsi" w:cstheme="minorHAnsi"/>
+                <w:sz w:val="18"/>
+                <w:szCs w:val="18"/>
+              </w:rPr>
+            </w:pPr>
+          </w:p>
+          <w:p>
+            <w:pPr>
+              <w:rPr>
+                <w:rFonts w:asciiTheme="minorHAnsi" w:hAnsiTheme="minorHAnsi" w:cstheme="minorHAnsi"/>
+                <w:sz w:val="18"/>
+                <w:szCs w:val="18"/>
+              </w:rPr>
+            </w:pPr>
+            <w:r>
+              <w:rPr>
+                <w:rFonts w:asciiTheme="minorHAnsi" w:hAnsiTheme="minorHAnsi" w:cstheme="minorHAnsi"/>
+                <w:sz w:val="18"/>
+                <w:szCs w:val="18"/>
+              </w:rPr>
+              <w:t>Basic README.md content, some important sections missing or incomplete.</w:t>
+            </w:r>
+          </w:p>
+          <w:p>
+            <w:pPr>
+              <w:rPr>
+                <w:rFonts w:asciiTheme="minorHAnsi" w:hAnsiTheme="minorHAnsi" w:cstheme="minorHAnsi"/>
+                <w:sz w:val="18"/>
+                <w:szCs w:val="18"/>
+              </w:rPr>
+            </w:pPr>
+          </w:p>
+          <w:p>
+            <w:pPr>
+              <w:rPr>
+                <w:rFonts w:asciiTheme="minorHAnsi" w:hAnsiTheme="minorHAnsi" w:cstheme="minorHAnsi"/>
+                <w:sz w:val="18"/>
+                <w:szCs w:val="18"/>
+              </w:rPr>
+            </w:pPr>
+            <w:r>
+              <w:rPr>
+                <w:rFonts w:asciiTheme="minorHAnsi" w:hAnsiTheme="minorHAnsi" w:cstheme="minorHAnsi"/>
+                <w:sz w:val="18"/>
+                <w:szCs w:val="18"/>
+              </w:rPr>
+              <w:t>Reasonable</w:t>
+            </w:r>
+            <w:r>
+              <w:rPr>
+                <w:rFonts w:asciiTheme="minorHAnsi" w:hAnsiTheme="minorHAnsi" w:cstheme="minorHAnsi"/>
+                <w:sz w:val="18"/>
+                <w:szCs w:val="18"/>
+              </w:rPr>
+              <w:t xml:space="preserve"> Markdown usage, some writing issues.</w:t>
+            </w:r>
+          </w:p>
+          <w:p>
+            <w:pPr>
+              <w:rPr>
+                <w:rFonts w:asciiTheme="minorHAnsi" w:hAnsiTheme="minorHAnsi" w:cstheme="minorHAnsi"/>
+                <w:sz w:val="18"/>
+                <w:szCs w:val="18"/>
+              </w:rPr>
+            </w:pPr>
+          </w:p>
+          <w:p>
+            <w:pPr>
+              <w:rPr>
+                <w:rFonts w:asciiTheme="minorHAnsi" w:hAnsiTheme="minorHAnsi" w:cstheme="minorHAnsi"/>
+                <w:sz w:val="18"/>
+                <w:szCs w:val="18"/>
+              </w:rPr>
+            </w:pPr>
+            <w:r>
+              <w:rPr>
+                <w:rFonts w:asciiTheme="minorHAnsi" w:hAnsiTheme="minorHAnsi" w:cstheme="minorHAnsi"/>
+                <w:sz w:val="18"/>
+                <w:szCs w:val="18"/>
+              </w:rPr>
+              <w:t>Some clarity issues in commit messages and formatting inconsistencies.</w:t>
             </w:r>
           </w:p>
         </w:tc>
         <w:tc>
           <w:tcPr>
-            <w:tcW w:w="3357" w:type="dxa"/>
+            <w:tcW w:w="3629" w:type="dxa"/>
           </w:tcPr>
           <w:p>
             <w:pPr>
@@ -2389,132 +3404,85 @@
                 <w:sz w:val="18"/>
                 <w:szCs w:val="18"/>
               </w:rPr>
-              <w:t>README file does not or does not fully contain evidence of:</w:t>
-            </w:r>
-          </w:p>
-          <w:p>
-            <w:pPr>
-              <w:pStyle w:val="ListParagraph"/>
-              <w:numPr>
-                <w:ilvl w:val="0"/>
-                <w:numId w:val="9"/>
-              </w:numPr>
-              <w:rPr>
-                <w:rFonts w:cstheme="minorHAnsi"/>
-                <w:sz w:val="18"/>
-                <w:szCs w:val="18"/>
-              </w:rPr>
-            </w:pPr>
-            <w:r>
-              <w:rPr>
-                <w:rFonts w:cstheme="minorHAnsi"/>
-                <w:sz w:val="18"/>
-                <w:szCs w:val="18"/>
-              </w:rPr>
-              <w:t>URL to application’s privacy policy.</w:t>
-            </w:r>
-          </w:p>
-          <w:p>
-            <w:pPr>
-              <w:pStyle w:val="ListParagraph"/>
-              <w:numPr>
-                <w:ilvl w:val="0"/>
-                <w:numId w:val="9"/>
-              </w:numPr>
-              <w:rPr>
-                <w:rFonts w:cstheme="minorHAnsi"/>
-                <w:sz w:val="18"/>
-                <w:szCs w:val="18"/>
-              </w:rPr>
-            </w:pPr>
-            <w:r>
-              <w:rPr>
-                <w:rFonts w:cstheme="minorHAnsi"/>
-                <w:sz w:val="18"/>
-                <w:szCs w:val="18"/>
-              </w:rPr>
-              <w:t>URL to commented code generated to Markdown using Dokka.</w:t>
-            </w:r>
-          </w:p>
-          <w:p>
-            <w:pPr>
-              <w:pStyle w:val="ListParagraph"/>
-              <w:numPr>
-                <w:ilvl w:val="0"/>
-                <w:numId w:val="9"/>
-              </w:numPr>
-              <w:rPr>
-                <w:rFonts w:cstheme="minorHAnsi"/>
-                <w:sz w:val="18"/>
-                <w:szCs w:val="18"/>
-              </w:rPr>
-            </w:pPr>
-            <w:r>
-              <w:rPr>
-                <w:rFonts w:cstheme="minorHAnsi"/>
-                <w:sz w:val="18"/>
-                <w:szCs w:val="18"/>
-              </w:rPr>
-              <w:t>URL to application on Google Play Store.</w:t>
-            </w:r>
-          </w:p>
-          <w:p>
-            <w:pPr>
-              <w:pStyle w:val="ListParagraph"/>
-              <w:rPr>
-                <w:rFonts w:cstheme="minorHAnsi"/>
-                <w:sz w:val="18"/>
-                <w:szCs w:val="18"/>
-              </w:rPr>
-            </w:pPr>
-          </w:p>
-          <w:p>
-            <w:pPr>
-              <w:rPr>
-                <w:rFonts w:asciiTheme="minorHAnsi" w:hAnsiTheme="minorHAnsi" w:cstheme="minorHAnsi"/>
-                <w:sz w:val="18"/>
-                <w:szCs w:val="18"/>
-              </w:rPr>
-            </w:pPr>
-            <w:r>
-              <w:rPr>
-                <w:rFonts w:asciiTheme="minorHAnsi" w:hAnsiTheme="minorHAnsi" w:cstheme="minorHAnsi"/>
-                <w:sz w:val="18"/>
-                <w:szCs w:val="18"/>
-              </w:rPr>
-              <w:t>Git commit messages do not or do not fully</w:t>
-            </w:r>
-            <w:r>
-              <w:rPr>
-                <w:rFonts w:asciiTheme="minorHAnsi" w:hAnsiTheme="minorHAnsi" w:cstheme="minorHAnsi"/>
-                <w:sz w:val="18"/>
-                <w:szCs w:val="18"/>
-              </w:rPr>
-              <w:t xml:space="preserve"> formatted &amp;</w:t>
-            </w:r>
-            <w:r>
-              <w:rPr>
-                <w:rFonts w:asciiTheme="minorHAnsi" w:hAnsiTheme="minorHAnsi" w:cstheme="minorHAnsi"/>
-                <w:sz w:val="18"/>
-                <w:szCs w:val="18"/>
-              </w:rPr>
-              <w:t xml:space="preserve"> reflect the f</w:t>
-            </w:r>
-            <w:r>
-              <w:rPr>
-                <w:rFonts w:asciiTheme="minorHAnsi" w:hAnsiTheme="minorHAnsi" w:cstheme="minorHAnsi"/>
-                <w:sz w:val="18"/>
-                <w:szCs w:val="18"/>
-              </w:rPr>
-              <w:t>eature changes</w:t>
-            </w:r>
-            <w:r>
-              <w:rPr>
-                <w:rFonts w:asciiTheme="minorHAnsi" w:hAnsiTheme="minorHAnsi" w:cstheme="minorHAnsi"/>
-                <w:sz w:val="18"/>
-                <w:szCs w:val="18"/>
-              </w:rPr>
-              <w:t>.</w:t>
+              <w:t>No or improper use of GitHub project board.</w:t>
+            </w:r>
+          </w:p>
+          <w:p>
+            <w:pPr>
+              <w:rPr>
+                <w:rFonts w:asciiTheme="minorHAnsi" w:hAnsiTheme="minorHAnsi" w:cstheme="minorHAnsi"/>
+                <w:sz w:val="18"/>
+                <w:szCs w:val="18"/>
+              </w:rPr>
+            </w:pPr>
+          </w:p>
+          <w:p>
+            <w:pPr>
+              <w:rPr>
+                <w:rFonts w:asciiTheme="minorHAnsi" w:hAnsiTheme="minorHAnsi" w:cstheme="minorHAnsi"/>
+                <w:sz w:val="18"/>
+                <w:szCs w:val="18"/>
+              </w:rPr>
+            </w:pPr>
+            <w:r>
+              <w:rPr>
+                <w:rFonts w:asciiTheme="minorHAnsi" w:hAnsiTheme="minorHAnsi" w:cstheme="minorHAnsi"/>
+                <w:sz w:val="18"/>
+                <w:szCs w:val="18"/>
+              </w:rPr>
+              <w:t>Critical sections missing, inadequate content.</w:t>
+            </w:r>
+          </w:p>
+          <w:p>
+            <w:pPr>
+              <w:rPr>
+                <w:rFonts w:asciiTheme="minorHAnsi" w:hAnsiTheme="minorHAnsi" w:cstheme="minorHAnsi"/>
+                <w:sz w:val="18"/>
+                <w:szCs w:val="18"/>
+              </w:rPr>
+            </w:pPr>
+          </w:p>
+          <w:p>
+            <w:pPr>
+              <w:rPr>
+                <w:rFonts w:asciiTheme="minorHAnsi" w:hAnsiTheme="minorHAnsi" w:cstheme="minorHAnsi"/>
+                <w:sz w:val="18"/>
+                <w:szCs w:val="18"/>
+              </w:rPr>
+            </w:pPr>
+            <w:r>
+              <w:rPr>
+                <w:rFonts w:asciiTheme="minorHAnsi" w:hAnsiTheme="minorHAnsi" w:cstheme="minorHAnsi"/>
+                <w:sz w:val="18"/>
+                <w:szCs w:val="18"/>
+              </w:rPr>
+              <w:t>Unclear or inconsistent commit messages and poor formatting.</w:t>
+            </w:r>
+          </w:p>
+          <w:p>
+            <w:pPr>
+              <w:rPr>
+                <w:rFonts w:asciiTheme="minorHAnsi" w:hAnsiTheme="minorHAnsi" w:cstheme="minorHAnsi"/>
+                <w:sz w:val="18"/>
+                <w:szCs w:val="18"/>
+              </w:rPr>
+            </w:pPr>
+          </w:p>
+          <w:p>
+            <w:pPr>
+              <w:rPr>
+                <w:rFonts w:asciiTheme="minorHAnsi" w:hAnsiTheme="minorHAnsi" w:cstheme="minorHAnsi"/>
+                <w:sz w:val="18"/>
+                <w:szCs w:val="18"/>
+              </w:rPr>
+            </w:pPr>
+            <w:r>
+              <w:rPr>
+                <w:rFonts w:asciiTheme="minorHAnsi" w:hAnsiTheme="minorHAnsi" w:cstheme="minorHAnsi"/>
+                <w:sz w:val="18"/>
+                <w:szCs w:val="18"/>
+              </w:rPr>
+              <w:t>Unclear or inconsistent commit messages and poor formatting.</w:t>
             </w:r>
           </w:p>
         </w:tc>
@@ -2971,6 +3939,7 @@
                 <w:bCs/>
               </w:rPr>
             </w:pPr>
+            <w:proofErr w:type="gramStart"/>
             <w:r>
               <w:rPr>
                 <w:b/>
@@ -2978,6 +3947,7 @@
               </w:rPr>
               <w:t>Final Result</w:t>
             </w:r>
+            <w:proofErr w:type="gramEnd"/>
           </w:p>
         </w:tc>
       </w:tr>
@@ -3036,7 +4006,7 @@
               <w:jc w:val="center"/>
             </w:pPr>
             <w:r>
-              <w:t>40</w:t>
+              <w:t>50</w:t>
             </w:r>
           </w:p>
         </w:tc>
@@ -3115,7 +4085,7 @@
               <w:t>4</w:t>
             </w:r>
             <w:r>
-              <w:t>5</w:t>
+              <w:t>0</w:t>
             </w:r>
           </w:p>
         </w:tc>
@@ -3197,7 +4167,10 @@
               <w:jc w:val="center"/>
             </w:pPr>
             <w:r>
-              <w:t>15</w:t>
+              <w:t>1</w:t>
+            </w:r>
+            <w:r>
+              <w:t>0</w:t>
             </w:r>
           </w:p>
         </w:tc>
@@ -3239,6 +4212,7 @@
                 <w:bCs/>
               </w:rPr>
             </w:pPr>
+            <w:proofErr w:type="gramStart"/>
             <w:r>
               <w:rPr>
                 <w:b/>
@@ -3246,6 +4220,7 @@
               </w:rPr>
               <w:t>Final Result</w:t>
             </w:r>
+            <w:proofErr w:type="gramEnd"/>
           </w:p>
         </w:tc>
         <w:tc>
@@ -3301,14 +4276,7 @@
                 <w:b/>
                 <w:bCs/>
               </w:rPr>
-              <w:t>6</w:t>
-            </w:r>
-            <w:r>
-              <w:rPr>
-                <w:b/>
-                <w:bCs/>
-              </w:rPr>
-              <w:t>0</w:t>
+              <w:t>40</w:t>
             </w:r>
             <w:r>
               <w:rPr>
